--- a/MJCompiler/Dokumentacija.docx
+++ b/MJCompiler/Dokumentacija.docx
@@ -64,7 +64,7 @@
                           </pic:cNvPicPr>
                         </pic:nvPicPr>
                         <pic:blipFill>
-                          <a:blip r:embed="rId6" cstate="print">
+                          <a:blip r:embed="rId8" cstate="print">
                             <a:extLst>
                               <a:ext uri="{28A0092B-C50C-407E-A947-70E740481C1C}">
                                 <a14:useLocalDpi xmlns:a14="http://schemas.microsoft.com/office/drawing/2010/main" val="0"/>
@@ -306,7 +306,7 @@
             <w:r>
               <w:t xml:space="preserve"> 011/3218-321, </w:t>
             </w:r>
-            <w:hyperlink r:id="rId7" w:history="1">
+            <w:hyperlink r:id="rId9" w:history="1">
               <w:r>
                 <w:rPr>
                   <w:rStyle w:val="Hyperlink"/>
@@ -576,7 +576,6 @@
       </w:pPr>
       <w:r>
         <w:rPr>
-          <w:rFonts w:ascii="Arial" w:hAnsi="Arial" w:cs="Arial"/>
           <w:sz w:val="28"/>
           <w:szCs w:val="28"/>
           <w:lang w:val="sr-Cyrl-RS"/>
@@ -588,7 +587,6 @@
       <w:pPr>
         <w:ind w:left="5529" w:firstLine="0"/>
         <w:rPr>
-          <w:rFonts w:ascii="Arial" w:hAnsi="Arial" w:cs="Arial"/>
           <w:sz w:val="28"/>
           <w:szCs w:val="28"/>
           <w:lang w:val="sr-Cyrl-RS"/>
@@ -596,7 +594,6 @@
       </w:pPr>
       <w:r>
         <w:rPr>
-          <w:rFonts w:ascii="Arial" w:hAnsi="Arial" w:cs="Arial"/>
           <w:sz w:val="28"/>
           <w:szCs w:val="28"/>
           <w:lang w:val="sr-Cyrl-RS"/>
@@ -608,14 +605,12 @@
       <w:pPr>
         <w:ind w:left="6804" w:firstLine="0"/>
         <w:rPr>
-          <w:rFonts w:ascii="Arial" w:hAnsi="Arial" w:cs="Arial"/>
           <w:sz w:val="28"/>
           <w:szCs w:val="28"/>
         </w:rPr>
       </w:pPr>
       <w:r>
         <w:rPr>
-          <w:rFonts w:ascii="Arial" w:hAnsi="Arial" w:cs="Arial"/>
           <w:sz w:val="28"/>
           <w:szCs w:val="28"/>
           <w:lang w:val="sr-Cyrl-RS"/>
@@ -638,7 +633,6 @@
         <w:ind w:left="6804" w:hanging="1275"/>
         <w:jc w:val="both"/>
         <w:rPr>
-          <w:rFonts w:ascii="Arial" w:hAnsi="Arial" w:cs="Arial"/>
           <w:sz w:val="28"/>
           <w:szCs w:val="28"/>
           <w:lang w:val="en-US"/>
@@ -646,7 +640,6 @@
       </w:pPr>
       <w:r>
         <w:rPr>
-          <w:rFonts w:ascii="Arial" w:hAnsi="Arial" w:cs="Arial"/>
           <w:sz w:val="28"/>
           <w:szCs w:val="28"/>
           <w:lang w:val="sr-Cyrl-RS"/>
@@ -655,7 +648,6 @@
       </w:r>
       <w:r>
         <w:rPr>
-          <w:rFonts w:ascii="Arial" w:hAnsi="Arial" w:cs="Arial"/>
           <w:sz w:val="28"/>
           <w:szCs w:val="28"/>
           <w:lang w:val="en-US"/>
@@ -664,7 +656,6 @@
       </w:r>
       <w:r>
         <w:rPr>
-          <w:rFonts w:ascii="Arial" w:hAnsi="Arial" w:cs="Arial"/>
           <w:sz w:val="28"/>
           <w:szCs w:val="28"/>
           <w:lang w:val="sr-Cyrl-RS"/>
@@ -673,7 +664,6 @@
       </w:r>
       <w:r>
         <w:rPr>
-          <w:rFonts w:ascii="Arial" w:hAnsi="Arial" w:cs="Arial"/>
           <w:sz w:val="28"/>
           <w:szCs w:val="28"/>
           <w:lang w:val="en-US"/>
@@ -685,7 +675,6 @@
       <w:pPr>
         <w:pStyle w:val="NaslovnaMedjured"/>
         <w:rPr>
-          <w:rFonts w:ascii="Arial" w:hAnsi="Arial" w:cs="Arial"/>
           <w:sz w:val="28"/>
           <w:szCs w:val="28"/>
           <w:lang w:val="sr-Cyrl-RS"/>
@@ -696,7 +685,6 @@
       <w:pPr>
         <w:pStyle w:val="NaslovnaMedjured"/>
         <w:rPr>
-          <w:rFonts w:ascii="Arial" w:hAnsi="Arial" w:cs="Arial"/>
           <w:sz w:val="28"/>
           <w:szCs w:val="28"/>
           <w:lang w:val="sr-Cyrl-RS"/>
@@ -760,27 +748,863 @@
     </w:p>
     <w:p>
       <w:pPr>
-        <w:rPr>
-          <w:lang w:val="sr-Cyrl-RS"/>
-        </w:rPr>
-      </w:pPr>
-    </w:p>
+        <w:pStyle w:val="TOCHeading"/>
+        <w:rPr>
+          <w:rFonts w:ascii="Times New Roman" w:hAnsi="Times New Roman" w:cs="Times New Roman"/>
+        </w:rPr>
+        <w:sectPr>
+          <w:footerReference w:type="default" r:id="rId10"/>
+          <w:pgSz w:w="12240" w:h="15840"/>
+          <w:pgMar w:top="1440" w:right="1440" w:bottom="1440" w:left="1440" w:header="720" w:footer="720" w:gutter="0"/>
+          <w:pgNumType w:start="0"/>
+          <w:cols w:space="720"/>
+          <w:titlePg/>
+          <w:docGrid w:linePitch="360"/>
+        </w:sectPr>
+      </w:pPr>
+    </w:p>
+    <w:sdt>
+      <w:sdtPr>
+        <w:rPr>
+          <w:rFonts w:ascii="Times New Roman" w:eastAsia="Times New Roman" w:hAnsi="Times New Roman" w:cs="Times New Roman"/>
+          <w:color w:val="auto"/>
+          <w:sz w:val="24"/>
+          <w:szCs w:val="24"/>
+          <w:lang w:val="sr-Cyrl-CS" w:eastAsia="en-US"/>
+        </w:rPr>
+        <w:id w:val="438340577"/>
+        <w:docPartObj>
+          <w:docPartGallery w:val="Table of Contents"/>
+          <w:docPartUnique/>
+        </w:docPartObj>
+      </w:sdtPr>
+      <w:sdtEndPr>
+        <w:rPr>
+          <w:b/>
+          <w:bCs/>
+          <w:noProof/>
+        </w:rPr>
+      </w:sdtEndPr>
+      <w:sdtContent>
+        <w:p>
+          <w:pPr>
+            <w:pStyle w:val="TOCHeading"/>
+            <w:rPr>
+              <w:rFonts w:ascii="Times New Roman" w:hAnsi="Times New Roman" w:cs="Times New Roman"/>
+              <w:lang w:val="en-US"/>
+            </w:rPr>
+          </w:pPr>
+          <w:r>
+            <w:rPr>
+              <w:rFonts w:ascii="Times New Roman" w:hAnsi="Times New Roman" w:cs="Times New Roman"/>
+              <w:lang w:val="sr-Cyrl-RS"/>
+            </w:rPr>
+            <w:t>Садржај</w:t>
+          </w:r>
+        </w:p>
+        <w:p>
+          <w:pPr>
+            <w:pStyle w:val="TOC1"/>
+            <w:tabs>
+              <w:tab w:val="left" w:pos="880"/>
+              <w:tab w:val="right" w:leader="dot" w:pos="9350"/>
+            </w:tabs>
+            <w:rPr>
+              <w:rFonts w:eastAsiaTheme="minorEastAsia"/>
+              <w:noProof/>
+              <w:sz w:val="22"/>
+              <w:szCs w:val="22"/>
+              <w:lang w:val="sr-Latn-RS" w:eastAsia="sr-Latn-RS"/>
+            </w:rPr>
+          </w:pPr>
+          <w:r>
+            <w:fldChar w:fldCharType="begin"/>
+          </w:r>
+          <w:r>
+            <w:instrText xml:space="preserve"> TOC \o "1-3" \h \z \u </w:instrText>
+          </w:r>
+          <w:r>
+            <w:fldChar w:fldCharType="separate"/>
+          </w:r>
+          <w:hyperlink w:anchor="_Toc95981354" w:history="1">
+            <w:r>
+              <w:rPr>
+                <w:rStyle w:val="Hyperlink"/>
+                <w:b/>
+                <w:bCs/>
+                <w:noProof/>
+              </w:rPr>
+              <w:t>1.</w:t>
+            </w:r>
+            <w:r>
+              <w:rPr>
+                <w:rFonts w:eastAsiaTheme="minorEastAsia"/>
+                <w:noProof/>
+                <w:sz w:val="22"/>
+                <w:szCs w:val="22"/>
+                <w:lang w:val="sr-Latn-RS" w:eastAsia="sr-Latn-RS"/>
+              </w:rPr>
+              <w:tab/>
+            </w:r>
+            <w:r>
+              <w:rPr>
+                <w:rStyle w:val="Hyperlink"/>
+                <w:b/>
+                <w:bCs/>
+                <w:noProof/>
+                <w:lang w:val="sr-Cyrl-RS"/>
+              </w:rPr>
+              <w:t>Опис пројектног задатка</w:t>
+            </w:r>
+            <w:r>
+              <w:rPr>
+                <w:noProof/>
+                <w:webHidden/>
+              </w:rPr>
+              <w:tab/>
+            </w:r>
+            <w:r>
+              <w:rPr>
+                <w:noProof/>
+                <w:webHidden/>
+              </w:rPr>
+              <w:fldChar w:fldCharType="begin"/>
+            </w:r>
+            <w:r>
+              <w:rPr>
+                <w:noProof/>
+                <w:webHidden/>
+              </w:rPr>
+              <w:instrText xml:space="preserve"> PAGEREF _Toc95981354 \h </w:instrText>
+            </w:r>
+            <w:r>
+              <w:rPr>
+                <w:noProof/>
+                <w:webHidden/>
+              </w:rPr>
+            </w:r>
+            <w:r>
+              <w:rPr>
+                <w:noProof/>
+                <w:webHidden/>
+              </w:rPr>
+              <w:fldChar w:fldCharType="separate"/>
+            </w:r>
+            <w:r>
+              <w:rPr>
+                <w:noProof/>
+                <w:webHidden/>
+              </w:rPr>
+              <w:t>2</w:t>
+            </w:r>
+            <w:r>
+              <w:rPr>
+                <w:noProof/>
+                <w:webHidden/>
+              </w:rPr>
+              <w:fldChar w:fldCharType="end"/>
+            </w:r>
+          </w:hyperlink>
+        </w:p>
+        <w:p>
+          <w:pPr>
+            <w:pStyle w:val="TOC2"/>
+            <w:tabs>
+              <w:tab w:val="left" w:pos="1320"/>
+              <w:tab w:val="right" w:leader="dot" w:pos="9350"/>
+            </w:tabs>
+            <w:rPr>
+              <w:rFonts w:eastAsiaTheme="minorEastAsia"/>
+              <w:noProof/>
+              <w:sz w:val="22"/>
+              <w:szCs w:val="22"/>
+              <w:lang w:val="sr-Latn-RS" w:eastAsia="sr-Latn-RS"/>
+            </w:rPr>
+          </w:pPr>
+          <w:hyperlink w:anchor="_Toc95981355" w:history="1">
+            <w:r>
+              <w:rPr>
+                <w:rStyle w:val="Hyperlink"/>
+                <w:noProof/>
+                <w:lang w:val="sr-Cyrl-RS"/>
+              </w:rPr>
+              <w:t>1.1.</w:t>
+            </w:r>
+            <w:r>
+              <w:rPr>
+                <w:rFonts w:eastAsiaTheme="minorEastAsia"/>
+                <w:noProof/>
+                <w:sz w:val="22"/>
+                <w:szCs w:val="22"/>
+                <w:lang w:val="sr-Latn-RS" w:eastAsia="sr-Latn-RS"/>
+              </w:rPr>
+              <w:tab/>
+            </w:r>
+            <w:r>
+              <w:rPr>
+                <w:rStyle w:val="Hyperlink"/>
+                <w:noProof/>
+                <w:lang w:val="sr-Cyrl-RS"/>
+              </w:rPr>
+              <w:t>Компајлер</w:t>
+            </w:r>
+            <w:r>
+              <w:rPr>
+                <w:noProof/>
+                <w:webHidden/>
+              </w:rPr>
+              <w:tab/>
+            </w:r>
+            <w:r>
+              <w:rPr>
+                <w:noProof/>
+                <w:webHidden/>
+              </w:rPr>
+              <w:fldChar w:fldCharType="begin"/>
+            </w:r>
+            <w:r>
+              <w:rPr>
+                <w:noProof/>
+                <w:webHidden/>
+              </w:rPr>
+              <w:instrText xml:space="preserve"> PAGEREF _Toc95981355 \h </w:instrText>
+            </w:r>
+            <w:r>
+              <w:rPr>
+                <w:noProof/>
+                <w:webHidden/>
+              </w:rPr>
+            </w:r>
+            <w:r>
+              <w:rPr>
+                <w:noProof/>
+                <w:webHidden/>
+              </w:rPr>
+              <w:fldChar w:fldCharType="separate"/>
+            </w:r>
+            <w:r>
+              <w:rPr>
+                <w:noProof/>
+                <w:webHidden/>
+              </w:rPr>
+              <w:t>2</w:t>
+            </w:r>
+            <w:r>
+              <w:rPr>
+                <w:noProof/>
+                <w:webHidden/>
+              </w:rPr>
+              <w:fldChar w:fldCharType="end"/>
+            </w:r>
+          </w:hyperlink>
+        </w:p>
+        <w:p>
+          <w:pPr>
+            <w:pStyle w:val="TOC2"/>
+            <w:tabs>
+              <w:tab w:val="left" w:pos="1320"/>
+              <w:tab w:val="right" w:leader="dot" w:pos="9350"/>
+            </w:tabs>
+            <w:rPr>
+              <w:rFonts w:eastAsiaTheme="minorEastAsia"/>
+              <w:noProof/>
+              <w:sz w:val="22"/>
+              <w:szCs w:val="22"/>
+              <w:lang w:val="sr-Latn-RS" w:eastAsia="sr-Latn-RS"/>
+            </w:rPr>
+          </w:pPr>
+          <w:hyperlink w:anchor="_Toc95981356" w:history="1">
+            <w:r>
+              <w:rPr>
+                <w:rStyle w:val="Hyperlink"/>
+                <w:noProof/>
+                <w:lang w:val="sr-Cyrl-RS"/>
+              </w:rPr>
+              <w:t>1.2.</w:t>
+            </w:r>
+            <w:r>
+              <w:rPr>
+                <w:rFonts w:eastAsiaTheme="minorEastAsia"/>
+                <w:noProof/>
+                <w:sz w:val="22"/>
+                <w:szCs w:val="22"/>
+                <w:lang w:val="sr-Latn-RS" w:eastAsia="sr-Latn-RS"/>
+              </w:rPr>
+              <w:tab/>
+            </w:r>
+            <w:r>
+              <w:rPr>
+                <w:rStyle w:val="Hyperlink"/>
+                <w:noProof/>
+                <w:lang w:val="sr-Cyrl-RS"/>
+              </w:rPr>
+              <w:t>Лексички анализатор</w:t>
+            </w:r>
+            <w:r>
+              <w:rPr>
+                <w:noProof/>
+                <w:webHidden/>
+              </w:rPr>
+              <w:tab/>
+            </w:r>
+            <w:r>
+              <w:rPr>
+                <w:noProof/>
+                <w:webHidden/>
+              </w:rPr>
+              <w:fldChar w:fldCharType="begin"/>
+            </w:r>
+            <w:r>
+              <w:rPr>
+                <w:noProof/>
+                <w:webHidden/>
+              </w:rPr>
+              <w:instrText xml:space="preserve"> PAGEREF _Toc95981356 \h </w:instrText>
+            </w:r>
+            <w:r>
+              <w:rPr>
+                <w:noProof/>
+                <w:webHidden/>
+              </w:rPr>
+            </w:r>
+            <w:r>
+              <w:rPr>
+                <w:noProof/>
+                <w:webHidden/>
+              </w:rPr>
+              <w:fldChar w:fldCharType="separate"/>
+            </w:r>
+            <w:r>
+              <w:rPr>
+                <w:noProof/>
+                <w:webHidden/>
+              </w:rPr>
+              <w:t>2</w:t>
+            </w:r>
+            <w:r>
+              <w:rPr>
+                <w:noProof/>
+                <w:webHidden/>
+              </w:rPr>
+              <w:fldChar w:fldCharType="end"/>
+            </w:r>
+          </w:hyperlink>
+        </w:p>
+        <w:p>
+          <w:pPr>
+            <w:pStyle w:val="TOC2"/>
+            <w:tabs>
+              <w:tab w:val="left" w:pos="1320"/>
+              <w:tab w:val="right" w:leader="dot" w:pos="9350"/>
+            </w:tabs>
+            <w:rPr>
+              <w:rFonts w:eastAsiaTheme="minorEastAsia"/>
+              <w:noProof/>
+              <w:sz w:val="22"/>
+              <w:szCs w:val="22"/>
+              <w:lang w:val="sr-Latn-RS" w:eastAsia="sr-Latn-RS"/>
+            </w:rPr>
+          </w:pPr>
+          <w:hyperlink w:anchor="_Toc95981357" w:history="1">
+            <w:r>
+              <w:rPr>
+                <w:rStyle w:val="Hyperlink"/>
+                <w:noProof/>
+                <w:lang w:val="sr-Cyrl-RS"/>
+              </w:rPr>
+              <w:t>1.3.</w:t>
+            </w:r>
+            <w:r>
+              <w:rPr>
+                <w:rFonts w:eastAsiaTheme="minorEastAsia"/>
+                <w:noProof/>
+                <w:sz w:val="22"/>
+                <w:szCs w:val="22"/>
+                <w:lang w:val="sr-Latn-RS" w:eastAsia="sr-Latn-RS"/>
+              </w:rPr>
+              <w:tab/>
+            </w:r>
+            <w:r>
+              <w:rPr>
+                <w:rStyle w:val="Hyperlink"/>
+                <w:noProof/>
+                <w:lang w:val="sr-Cyrl-RS"/>
+              </w:rPr>
+              <w:t>Синтаксни анализатор</w:t>
+            </w:r>
+            <w:r>
+              <w:rPr>
+                <w:noProof/>
+                <w:webHidden/>
+              </w:rPr>
+              <w:tab/>
+            </w:r>
+            <w:r>
+              <w:rPr>
+                <w:noProof/>
+                <w:webHidden/>
+              </w:rPr>
+              <w:fldChar w:fldCharType="begin"/>
+            </w:r>
+            <w:r>
+              <w:rPr>
+                <w:noProof/>
+                <w:webHidden/>
+              </w:rPr>
+              <w:instrText xml:space="preserve"> PAGEREF _Toc95981357 \h </w:instrText>
+            </w:r>
+            <w:r>
+              <w:rPr>
+                <w:noProof/>
+                <w:webHidden/>
+              </w:rPr>
+            </w:r>
+            <w:r>
+              <w:rPr>
+                <w:noProof/>
+                <w:webHidden/>
+              </w:rPr>
+              <w:fldChar w:fldCharType="separate"/>
+            </w:r>
+            <w:r>
+              <w:rPr>
+                <w:noProof/>
+                <w:webHidden/>
+              </w:rPr>
+              <w:t>2</w:t>
+            </w:r>
+            <w:r>
+              <w:rPr>
+                <w:noProof/>
+                <w:webHidden/>
+              </w:rPr>
+              <w:fldChar w:fldCharType="end"/>
+            </w:r>
+          </w:hyperlink>
+        </w:p>
+        <w:p>
+          <w:pPr>
+            <w:pStyle w:val="TOC2"/>
+            <w:tabs>
+              <w:tab w:val="left" w:pos="1320"/>
+              <w:tab w:val="right" w:leader="dot" w:pos="9350"/>
+            </w:tabs>
+            <w:rPr>
+              <w:rFonts w:eastAsiaTheme="minorEastAsia"/>
+              <w:noProof/>
+              <w:sz w:val="22"/>
+              <w:szCs w:val="22"/>
+              <w:lang w:val="sr-Latn-RS" w:eastAsia="sr-Latn-RS"/>
+            </w:rPr>
+          </w:pPr>
+          <w:hyperlink w:anchor="_Toc95981358" w:history="1">
+            <w:r>
+              <w:rPr>
+                <w:rStyle w:val="Hyperlink"/>
+                <w:noProof/>
+                <w:lang w:val="sr-Cyrl-RS"/>
+              </w:rPr>
+              <w:t>1.4.</w:t>
+            </w:r>
+            <w:r>
+              <w:rPr>
+                <w:rFonts w:eastAsiaTheme="minorEastAsia"/>
+                <w:noProof/>
+                <w:sz w:val="22"/>
+                <w:szCs w:val="22"/>
+                <w:lang w:val="sr-Latn-RS" w:eastAsia="sr-Latn-RS"/>
+              </w:rPr>
+              <w:tab/>
+            </w:r>
+            <w:r>
+              <w:rPr>
+                <w:rStyle w:val="Hyperlink"/>
+                <w:noProof/>
+                <w:lang w:val="sr-Cyrl-RS"/>
+              </w:rPr>
+              <w:t>Семантички анализатор</w:t>
+            </w:r>
+            <w:r>
+              <w:rPr>
+                <w:noProof/>
+                <w:webHidden/>
+              </w:rPr>
+              <w:tab/>
+            </w:r>
+            <w:r>
+              <w:rPr>
+                <w:noProof/>
+                <w:webHidden/>
+              </w:rPr>
+              <w:fldChar w:fldCharType="begin"/>
+            </w:r>
+            <w:r>
+              <w:rPr>
+                <w:noProof/>
+                <w:webHidden/>
+              </w:rPr>
+              <w:instrText xml:space="preserve"> PAGEREF _Toc95981358 \h </w:instrText>
+            </w:r>
+            <w:r>
+              <w:rPr>
+                <w:noProof/>
+                <w:webHidden/>
+              </w:rPr>
+            </w:r>
+            <w:r>
+              <w:rPr>
+                <w:noProof/>
+                <w:webHidden/>
+              </w:rPr>
+              <w:fldChar w:fldCharType="separate"/>
+            </w:r>
+            <w:r>
+              <w:rPr>
+                <w:noProof/>
+                <w:webHidden/>
+              </w:rPr>
+              <w:t>2</w:t>
+            </w:r>
+            <w:r>
+              <w:rPr>
+                <w:noProof/>
+                <w:webHidden/>
+              </w:rPr>
+              <w:fldChar w:fldCharType="end"/>
+            </w:r>
+          </w:hyperlink>
+        </w:p>
+        <w:p>
+          <w:pPr>
+            <w:pStyle w:val="TOC2"/>
+            <w:tabs>
+              <w:tab w:val="left" w:pos="1320"/>
+              <w:tab w:val="right" w:leader="dot" w:pos="9350"/>
+            </w:tabs>
+            <w:rPr>
+              <w:rFonts w:eastAsiaTheme="minorEastAsia"/>
+              <w:noProof/>
+              <w:sz w:val="22"/>
+              <w:szCs w:val="22"/>
+              <w:lang w:val="sr-Latn-RS" w:eastAsia="sr-Latn-RS"/>
+            </w:rPr>
+          </w:pPr>
+          <w:hyperlink w:anchor="_Toc95981359" w:history="1">
+            <w:r>
+              <w:rPr>
+                <w:rStyle w:val="Hyperlink"/>
+                <w:noProof/>
+                <w:lang w:val="sr-Cyrl-RS"/>
+              </w:rPr>
+              <w:t>1.5.</w:t>
+            </w:r>
+            <w:r>
+              <w:rPr>
+                <w:rFonts w:eastAsiaTheme="minorEastAsia"/>
+                <w:noProof/>
+                <w:sz w:val="22"/>
+                <w:szCs w:val="22"/>
+                <w:lang w:val="sr-Latn-RS" w:eastAsia="sr-Latn-RS"/>
+              </w:rPr>
+              <w:tab/>
+            </w:r>
+            <w:r>
+              <w:rPr>
+                <w:rStyle w:val="Hyperlink"/>
+                <w:noProof/>
+                <w:lang w:val="sr-Cyrl-RS"/>
+              </w:rPr>
+              <w:t>Генератор кода</w:t>
+            </w:r>
+            <w:r>
+              <w:rPr>
+                <w:noProof/>
+                <w:webHidden/>
+              </w:rPr>
+              <w:tab/>
+            </w:r>
+            <w:r>
+              <w:rPr>
+                <w:noProof/>
+                <w:webHidden/>
+              </w:rPr>
+              <w:fldChar w:fldCharType="begin"/>
+            </w:r>
+            <w:r>
+              <w:rPr>
+                <w:noProof/>
+                <w:webHidden/>
+              </w:rPr>
+              <w:instrText xml:space="preserve"> PAGEREF _Toc95981359 \h </w:instrText>
+            </w:r>
+            <w:r>
+              <w:rPr>
+                <w:noProof/>
+                <w:webHidden/>
+              </w:rPr>
+            </w:r>
+            <w:r>
+              <w:rPr>
+                <w:noProof/>
+                <w:webHidden/>
+              </w:rPr>
+              <w:fldChar w:fldCharType="separate"/>
+            </w:r>
+            <w:r>
+              <w:rPr>
+                <w:noProof/>
+                <w:webHidden/>
+              </w:rPr>
+              <w:t>3</w:t>
+            </w:r>
+            <w:r>
+              <w:rPr>
+                <w:noProof/>
+                <w:webHidden/>
+              </w:rPr>
+              <w:fldChar w:fldCharType="end"/>
+            </w:r>
+          </w:hyperlink>
+        </w:p>
+        <w:p>
+          <w:pPr>
+            <w:pStyle w:val="TOC1"/>
+            <w:tabs>
+              <w:tab w:val="left" w:pos="880"/>
+              <w:tab w:val="right" w:leader="dot" w:pos="9350"/>
+            </w:tabs>
+            <w:rPr>
+              <w:rFonts w:eastAsiaTheme="minorEastAsia"/>
+              <w:noProof/>
+              <w:sz w:val="22"/>
+              <w:szCs w:val="22"/>
+              <w:lang w:val="sr-Latn-RS" w:eastAsia="sr-Latn-RS"/>
+            </w:rPr>
+          </w:pPr>
+          <w:hyperlink w:anchor="_Toc95981360" w:history="1">
+            <w:r>
+              <w:rPr>
+                <w:rStyle w:val="Hyperlink"/>
+                <w:b/>
+                <w:bCs/>
+                <w:noProof/>
+                <w:lang w:val="sr-Cyrl-RS"/>
+              </w:rPr>
+              <w:t>2.</w:t>
+            </w:r>
+            <w:r>
+              <w:rPr>
+                <w:rFonts w:eastAsiaTheme="minorEastAsia"/>
+                <w:noProof/>
+                <w:sz w:val="22"/>
+                <w:szCs w:val="22"/>
+                <w:lang w:val="sr-Latn-RS" w:eastAsia="sr-Latn-RS"/>
+              </w:rPr>
+              <w:tab/>
+            </w:r>
+            <w:r>
+              <w:rPr>
+                <w:rStyle w:val="Hyperlink"/>
+                <w:b/>
+                <w:bCs/>
+                <w:noProof/>
+                <w:lang w:val="sr-Cyrl-RS"/>
+              </w:rPr>
+              <w:t>Покретање компајлера</w:t>
+            </w:r>
+            <w:r>
+              <w:rPr>
+                <w:noProof/>
+                <w:webHidden/>
+              </w:rPr>
+              <w:tab/>
+            </w:r>
+            <w:r>
+              <w:rPr>
+                <w:noProof/>
+                <w:webHidden/>
+              </w:rPr>
+              <w:fldChar w:fldCharType="begin"/>
+            </w:r>
+            <w:r>
+              <w:rPr>
+                <w:noProof/>
+                <w:webHidden/>
+              </w:rPr>
+              <w:instrText xml:space="preserve"> PAGEREF _Toc95981360 \h </w:instrText>
+            </w:r>
+            <w:r>
+              <w:rPr>
+                <w:noProof/>
+                <w:webHidden/>
+              </w:rPr>
+            </w:r>
+            <w:r>
+              <w:rPr>
+                <w:noProof/>
+                <w:webHidden/>
+              </w:rPr>
+              <w:fldChar w:fldCharType="separate"/>
+            </w:r>
+            <w:r>
+              <w:rPr>
+                <w:noProof/>
+                <w:webHidden/>
+              </w:rPr>
+              <w:t>3</w:t>
+            </w:r>
+            <w:r>
+              <w:rPr>
+                <w:noProof/>
+                <w:webHidden/>
+              </w:rPr>
+              <w:fldChar w:fldCharType="end"/>
+            </w:r>
+          </w:hyperlink>
+        </w:p>
+        <w:p>
+          <w:pPr>
+            <w:pStyle w:val="TOC1"/>
+            <w:tabs>
+              <w:tab w:val="left" w:pos="880"/>
+              <w:tab w:val="right" w:leader="dot" w:pos="9350"/>
+            </w:tabs>
+            <w:rPr>
+              <w:rFonts w:eastAsiaTheme="minorEastAsia"/>
+              <w:noProof/>
+              <w:sz w:val="22"/>
+              <w:szCs w:val="22"/>
+              <w:lang w:val="sr-Latn-RS" w:eastAsia="sr-Latn-RS"/>
+            </w:rPr>
+          </w:pPr>
+          <w:hyperlink w:anchor="_Toc95981361" w:history="1">
+            <w:r>
+              <w:rPr>
+                <w:rStyle w:val="Hyperlink"/>
+                <w:b/>
+                <w:bCs/>
+                <w:noProof/>
+                <w:lang w:val="sr-Cyrl-RS"/>
+              </w:rPr>
+              <w:t>3.</w:t>
+            </w:r>
+            <w:r>
+              <w:rPr>
+                <w:rFonts w:eastAsiaTheme="minorEastAsia"/>
+                <w:noProof/>
+                <w:sz w:val="22"/>
+                <w:szCs w:val="22"/>
+                <w:lang w:val="sr-Latn-RS" w:eastAsia="sr-Latn-RS"/>
+              </w:rPr>
+              <w:tab/>
+            </w:r>
+            <w:r>
+              <w:rPr>
+                <w:rStyle w:val="Hyperlink"/>
+                <w:b/>
+                <w:bCs/>
+                <w:noProof/>
+                <w:lang w:val="sr-Cyrl-RS"/>
+              </w:rPr>
+              <w:t>Тестирање</w:t>
+            </w:r>
+            <w:r>
+              <w:rPr>
+                <w:noProof/>
+                <w:webHidden/>
+              </w:rPr>
+              <w:tab/>
+            </w:r>
+            <w:r>
+              <w:rPr>
+                <w:noProof/>
+                <w:webHidden/>
+              </w:rPr>
+              <w:fldChar w:fldCharType="begin"/>
+            </w:r>
+            <w:r>
+              <w:rPr>
+                <w:noProof/>
+                <w:webHidden/>
+              </w:rPr>
+              <w:instrText xml:space="preserve"> PAGEREF _Toc95981361 \h </w:instrText>
+            </w:r>
+            <w:r>
+              <w:rPr>
+                <w:noProof/>
+                <w:webHidden/>
+              </w:rPr>
+            </w:r>
+            <w:r>
+              <w:rPr>
+                <w:noProof/>
+                <w:webHidden/>
+              </w:rPr>
+              <w:fldChar w:fldCharType="separate"/>
+            </w:r>
+            <w:r>
+              <w:rPr>
+                <w:noProof/>
+                <w:webHidden/>
+              </w:rPr>
+              <w:t>3</w:t>
+            </w:r>
+            <w:r>
+              <w:rPr>
+                <w:noProof/>
+                <w:webHidden/>
+              </w:rPr>
+              <w:fldChar w:fldCharType="end"/>
+            </w:r>
+          </w:hyperlink>
+        </w:p>
+        <w:p>
+          <w:pPr>
+            <w:ind w:firstLine="0"/>
+            <w:sectPr>
+              <w:pgSz w:w="12240" w:h="15840" w:code="1"/>
+              <w:pgMar w:top="1440" w:right="1440" w:bottom="1440" w:left="1440" w:header="720" w:footer="720" w:gutter="0"/>
+              <w:pgNumType w:start="0"/>
+              <w:cols w:space="720"/>
+              <w:vAlign w:val="center"/>
+              <w:titlePg/>
+              <w:docGrid w:linePitch="360"/>
+            </w:sectPr>
+          </w:pPr>
+          <w:r>
+            <w:rPr>
+              <w:b/>
+              <w:bCs/>
+              <w:noProof/>
+            </w:rPr>
+            <w:fldChar w:fldCharType="end"/>
+          </w:r>
+        </w:p>
+      </w:sdtContent>
+    </w:sdt>
     <w:p>
       <w:pPr>
         <w:pStyle w:val="Heading1"/>
-        <w:rPr>
-          <w:b/>
-          <w:bCs/>
-        </w:rPr>
-      </w:pPr>
-      <w:r>
-        <w:rPr>
-          <w:b/>
-          <w:bCs/>
-          <w:lang w:val="sr-Cyrl-RS"/>
-        </w:rPr>
+        <w:numPr>
+          <w:ilvl w:val="0"/>
+          <w:numId w:val="7"/>
+        </w:numPr>
+        <w:rPr>
+          <w:b/>
+          <w:bCs/>
+        </w:rPr>
+      </w:pPr>
+      <w:bookmarkStart w:id="0" w:name="_Toc95981354"/>
+      <w:r>
+        <w:rPr>
+          <w:b/>
+          <w:bCs/>
+          <w:lang w:val="sr-Cyrl-RS"/>
+        </w:rPr>
+        <w:lastRenderedPageBreak/>
         <w:t>Опис пројектног задатка</w:t>
       </w:r>
+      <w:bookmarkEnd w:id="0"/>
     </w:p>
     <w:p>
       <w:pPr>
@@ -935,13 +1759,94 @@
         <w:rPr>
           <w:lang w:val="sr-Cyrl-RS"/>
         </w:rPr>
+        <w:t xml:space="preserve"> и </w:t>
+      </w:r>
+      <w:r>
+        <w:rPr>
+          <w:b/>
+          <w:bCs/>
+          <w:lang w:val="en-US"/>
+        </w:rPr>
+        <w:t>log4j-1.2.17</w:t>
+      </w:r>
+      <w:r>
+        <w:rPr>
+          <w:b/>
+          <w:bCs/>
+          <w:lang w:val="en-US"/>
+        </w:rPr>
+        <w:t>.jar</w:t>
+      </w:r>
+      <w:r>
+        <w:rPr>
+          <w:lang w:val="sr-Cyrl-RS"/>
+        </w:rPr>
+        <w:t xml:space="preserve"> као и библиотеке дате уз пројектни задатак </w:t>
+      </w:r>
+      <w:r>
+        <w:rPr>
+          <w:b/>
+          <w:bCs/>
+          <w:lang w:val="sr-Latn-RS"/>
+        </w:rPr>
+        <w:t>mj</w:t>
+      </w:r>
+      <w:r>
+        <w:rPr>
+          <w:b/>
+          <w:bCs/>
+          <w:lang w:val="en-US"/>
+        </w:rPr>
+        <w:t xml:space="preserve">-runtime-1.1.jar </w:t>
+      </w:r>
+      <w:r>
+        <w:rPr>
+          <w:lang w:val="sr-Cyrl-RS"/>
+        </w:rPr>
+        <w:t>и</w:t>
+      </w:r>
+      <w:r>
+        <w:rPr>
+          <w:lang w:val="en-US"/>
+        </w:rPr>
         <w:t xml:space="preserve"> </w:t>
       </w:r>
       <w:r>
         <w:rPr>
-          <w:lang w:val="sr-Cyrl-RS"/>
-        </w:rPr>
-        <w:t>и</w:t>
+          <w:b/>
+          <w:bCs/>
+          <w:lang w:val="en-US"/>
+        </w:rPr>
+        <w:t>symboltable-1.1.jar</w:t>
+      </w:r>
+      <w:r>
+        <w:rPr>
+          <w:lang w:val="en-US"/>
+        </w:rPr>
+        <w:t>.</w:t>
+      </w:r>
+    </w:p>
+    <w:p>
+      <w:pPr>
+        <w:ind w:firstLine="0"/>
+        <w:rPr>
+          <w:lang w:val="sr-Latn-RS"/>
+        </w:rPr>
+      </w:pPr>
+    </w:p>
+    <w:p>
+      <w:pPr>
+        <w:rPr>
+          <w:b/>
+          <w:bCs/>
+          <w:lang w:val="sr-Cyrl-RS"/>
+        </w:rPr>
+      </w:pPr>
+      <w:r>
+        <w:rPr>
+          <w:lang w:val="sr-Cyrl-RS"/>
+        </w:rPr>
+        <w:t>Циљ</w:t>
       </w:r>
       <w:r>
         <w:rPr>
@@ -951,11 +1856,325 @@
       </w:r>
       <w:r>
         <w:rPr>
+          <w:lang w:val="sr-Cyrl-RS"/>
+        </w:rPr>
+        <w:t xml:space="preserve">пројектног задатка је </w:t>
+      </w:r>
+      <w:r>
+        <w:rPr>
+          <w:b/>
+          <w:bCs/>
+          <w:lang w:val="sr-Cyrl-RS"/>
+        </w:rPr>
+        <w:t xml:space="preserve">рализација компајлера за програмски језик Микројаву. </w:t>
+      </w:r>
+    </w:p>
+    <w:p>
+      <w:pPr>
+        <w:rPr>
+          <w:lang w:val="sr-Cyrl-RS"/>
+        </w:rPr>
+      </w:pPr>
+    </w:p>
+    <w:p>
+      <w:pPr>
+        <w:pStyle w:val="Heading2"/>
+        <w:numPr>
+          <w:ilvl w:val="1"/>
+          <w:numId w:val="7"/>
+        </w:numPr>
+        <w:rPr>
+          <w:rFonts w:cs="Times New Roman"/>
+          <w:lang w:val="sr-Cyrl-RS"/>
+        </w:rPr>
+      </w:pPr>
+      <w:bookmarkStart w:id="1" w:name="_Toc95981355"/>
+      <w:r>
+        <w:rPr>
+          <w:rFonts w:cs="Times New Roman"/>
+          <w:lang w:val="sr-Cyrl-RS"/>
+        </w:rPr>
+        <w:t>Компајлер</w:t>
+      </w:r>
+      <w:bookmarkEnd w:id="1"/>
+    </w:p>
+    <w:p>
+      <w:pPr>
+        <w:rPr>
+          <w:lang w:val="sr-Cyrl-RS"/>
+        </w:rPr>
+      </w:pPr>
+    </w:p>
+    <w:p>
+      <w:pPr>
+        <w:rPr>
+          <w:lang w:val="sr-Cyrl-RS"/>
+        </w:rPr>
+      </w:pPr>
+      <w:r>
+        <w:rPr>
+          <w:b/>
+          <w:bCs/>
+          <w:lang w:val="sr-Cyrl-RS"/>
+        </w:rPr>
+        <w:t>Компајлер</w:t>
+      </w:r>
+      <w:r>
+        <w:rPr>
+          <w:lang w:val="sr-Cyrl-RS"/>
+        </w:rPr>
+        <w:t xml:space="preserve"> </w:t>
+      </w:r>
+      <w:r>
+        <w:rPr>
+          <w:lang w:val="sr-Cyrl-RS"/>
+        </w:rPr>
+        <w:t>пружа могућност</w:t>
+      </w:r>
+      <w:r>
+        <w:rPr>
+          <w:lang w:val="sr-Cyrl-RS"/>
+        </w:rPr>
+        <w:t xml:space="preserve"> превођењ</w:t>
+      </w:r>
+      <w:r>
+        <w:rPr>
+          <w:lang w:val="sr-Cyrl-RS"/>
+        </w:rPr>
+        <w:t>а</w:t>
+      </w:r>
+      <w:r>
+        <w:rPr>
+          <w:lang w:val="sr-Cyrl-RS"/>
+        </w:rPr>
+        <w:t xml:space="preserve"> синтаксно и семантички исправних Микројава програма у Микројава бајткод који се извршава на</w:t>
+      </w:r>
+      <w:r>
+        <w:rPr>
+          <w:lang w:val="sr-Cyrl-RS"/>
+        </w:rPr>
+        <w:t xml:space="preserve"> Микројава</w:t>
+      </w:r>
+      <w:r>
+        <w:rPr>
+          <w:lang w:val="sr-Cyrl-RS"/>
+        </w:rPr>
+        <w:t xml:space="preserve"> виртуелној машини, уз </w:t>
+      </w:r>
+      <w:r>
+        <w:rPr>
+          <w:lang w:val="sr-Cyrl-RS"/>
+        </w:rPr>
+        <w:t>способност</w:t>
+      </w:r>
+      <w:r>
+        <w:rPr>
+          <w:lang w:val="sr-Cyrl-RS"/>
+        </w:rPr>
+        <w:t xml:space="preserve"> опоравк</w:t>
+      </w:r>
+      <w:r>
+        <w:rPr>
+          <w:lang w:val="sr-Cyrl-RS"/>
+        </w:rPr>
+        <w:t>а</w:t>
+      </w:r>
+      <w:r>
+        <w:rPr>
+          <w:lang w:val="sr-Cyrl-RS"/>
+        </w:rPr>
+        <w:t xml:space="preserve"> од грешке за предвиђене ситуације.</w:t>
+      </w:r>
+      <w:r>
+        <w:rPr>
+          <w:lang w:val="sr-Cyrl-RS"/>
+        </w:rPr>
+        <w:t xml:space="preserve"> Компајлер садржи </w:t>
+      </w:r>
+      <w:r>
+        <w:rPr>
+          <w:b/>
+          <w:bCs/>
+          <w:lang w:val="sr-Cyrl-RS"/>
+        </w:rPr>
+        <w:t xml:space="preserve">четири </w:t>
+      </w:r>
+      <w:r>
+        <w:rPr>
+          <w:lang w:val="sr-Cyrl-RS"/>
+        </w:rPr>
+        <w:t>основне функционалности: лексичку анализу, синтаксну анализу, семантичку анализу и генерисање кода.</w:t>
+      </w:r>
+    </w:p>
+    <w:p>
+      <w:pPr>
+        <w:rPr>
+          <w:lang w:val="sr-Cyrl-RS"/>
+        </w:rPr>
+      </w:pPr>
+    </w:p>
+    <w:p>
+      <w:pPr>
+        <w:pStyle w:val="Heading2"/>
+        <w:numPr>
+          <w:ilvl w:val="1"/>
+          <w:numId w:val="7"/>
+        </w:numPr>
+        <w:rPr>
+          <w:rFonts w:cs="Times New Roman"/>
+          <w:lang w:val="sr-Cyrl-RS"/>
+        </w:rPr>
+      </w:pPr>
+      <w:bookmarkStart w:id="2" w:name="_Toc95981356"/>
+      <w:r>
+        <w:rPr>
+          <w:rFonts w:cs="Times New Roman"/>
+          <w:lang w:val="sr-Cyrl-RS"/>
+        </w:rPr>
+        <w:t>Лексички анализатор</w:t>
+      </w:r>
+      <w:bookmarkEnd w:id="2"/>
+    </w:p>
+    <w:p>
+      <w:pPr>
+        <w:rPr>
+          <w:lang w:val="sr-Cyrl-RS"/>
+        </w:rPr>
+      </w:pPr>
+    </w:p>
+    <w:p>
+      <w:pPr>
+        <w:rPr>
+          <w:lang w:val="sr-Cyrl-RS"/>
+        </w:rPr>
+      </w:pPr>
+      <w:r>
+        <w:rPr>
+          <w:b/>
+          <w:bCs/>
+          <w:lang w:val="sr-Cyrl-RS"/>
+        </w:rPr>
+        <w:t>Лексички анализатор</w:t>
+      </w:r>
+      <w:r>
+        <w:rPr>
+          <w:lang w:val="sr-Cyrl-RS"/>
+        </w:rPr>
+        <w:t xml:space="preserve"> </w:t>
+      </w:r>
+      <w:r>
+        <w:rPr>
+          <w:lang w:val="sr-Cyrl-RS"/>
+        </w:rPr>
+        <w:t>пружа могућност</w:t>
+      </w:r>
+      <w:r>
+        <w:rPr>
+          <w:lang w:val="sr-Cyrl-RS"/>
+        </w:rPr>
+        <w:t xml:space="preserve"> препозна</w:t>
+      </w:r>
+      <w:r>
+        <w:rPr>
+          <w:lang w:val="sr-Cyrl-RS"/>
+        </w:rPr>
+        <w:t>вања</w:t>
+      </w:r>
+      <w:r>
+        <w:rPr>
+          <w:lang w:val="sr-Cyrl-RS"/>
+        </w:rPr>
+        <w:t xml:space="preserve"> језичк</w:t>
+      </w:r>
+      <w:r>
+        <w:rPr>
+          <w:lang w:val="sr-Cyrl-RS"/>
+        </w:rPr>
+        <w:t>их</w:t>
+      </w:r>
+      <w:r>
+        <w:rPr>
+          <w:lang w:val="sr-Cyrl-RS"/>
+        </w:rPr>
+        <w:t xml:space="preserve"> лексем</w:t>
+      </w:r>
+      <w:r>
+        <w:rPr>
+          <w:lang w:val="sr-Cyrl-RS"/>
+        </w:rPr>
+        <w:t>а</w:t>
+      </w:r>
+      <w:r>
+        <w:rPr>
+          <w:lang w:val="sr-Cyrl-RS"/>
+        </w:rPr>
+        <w:t xml:space="preserve"> и</w:t>
+      </w:r>
+      <w:r>
+        <w:rPr>
+          <w:lang w:val="sr-Cyrl-RS"/>
+        </w:rPr>
+        <w:t xml:space="preserve"> на крају</w:t>
+      </w:r>
+      <w:r>
+        <w:rPr>
+          <w:lang w:val="sr-Cyrl-RS"/>
+        </w:rPr>
+        <w:t xml:space="preserve"> вра</w:t>
+      </w:r>
+      <w:r>
+        <w:rPr>
+          <w:lang w:val="sr-Cyrl-RS"/>
+        </w:rPr>
+        <w:t>ћа</w:t>
+      </w:r>
+      <w:r>
+        <w:rPr>
+          <w:lang w:val="sr-Cyrl-RS"/>
+        </w:rPr>
+        <w:t xml:space="preserve"> скуп токена издвојених из изворног кода, који се даље разматрају у оквиру синтаксне анализе.</w:t>
+      </w:r>
+      <w:r>
+        <w:rPr>
+          <w:lang w:val="sr-Latn-RS"/>
+        </w:rPr>
+        <w:t xml:space="preserve"> </w:t>
+      </w:r>
+      <w:r>
+        <w:rPr>
+          <w:lang w:val="sr-Cyrl-RS"/>
+        </w:rPr>
+        <w:t xml:space="preserve">Лексички анализатор је имплементиран користећи </w:t>
+      </w:r>
+      <w:r>
+        <w:rPr>
+          <w:b/>
+          <w:bCs/>
+          <w:lang w:val="sr-Latn-RS"/>
+        </w:rPr>
+        <w:t>JFlex</w:t>
+      </w:r>
+      <w:r>
+        <w:rPr>
           <w:b/>
           <w:bCs/>
           <w:lang w:val="en-US"/>
         </w:rPr>
-        <w:t>log4j-1.2.17</w:t>
+        <w:t>.jar</w:t>
+      </w:r>
+      <w:r>
+        <w:rPr>
+          <w:b/>
+          <w:bCs/>
+          <w:lang w:val="sr-Cyrl-RS"/>
+        </w:rPr>
+        <w:t xml:space="preserve"> </w:t>
+      </w:r>
+      <w:r>
+        <w:rPr>
+          <w:lang w:val="sr-Cyrl-RS"/>
+        </w:rPr>
+        <w:t xml:space="preserve">или </w:t>
       </w:r>
       <w:r>
         <w:rPr>
@@ -963,848 +2182,451 @@
           <w:bCs/>
           <w:lang w:val="en-US"/>
         </w:rPr>
+        <w:t>jflex-full-1.8.2.jar</w:t>
+      </w:r>
+      <w:r>
+        <w:rPr>
+          <w:lang w:val="en-US"/>
+        </w:rPr>
+        <w:t xml:space="preserve"> </w:t>
+      </w:r>
+      <w:r>
+        <w:rPr>
+          <w:lang w:val="sr-Cyrl-RS"/>
+        </w:rPr>
+        <w:t>библиотеку.</w:t>
+      </w:r>
+      <w:r>
+        <w:rPr>
+          <w:lang w:val="sr-Cyrl-RS"/>
+        </w:rPr>
+        <w:t xml:space="preserve"> У случају да лексички анализатор не може да очита неки токен, пријављује лексичку грешку као и линију на којој се догодила.</w:t>
+      </w:r>
+    </w:p>
+    <w:p>
+      <w:pPr>
+        <w:rPr>
+          <w:lang w:val="sr-Cyrl-RS"/>
+        </w:rPr>
+      </w:pPr>
+    </w:p>
+    <w:p>
+      <w:pPr>
+        <w:pStyle w:val="Heading2"/>
+        <w:numPr>
+          <w:ilvl w:val="1"/>
+          <w:numId w:val="7"/>
+        </w:numPr>
+        <w:rPr>
+          <w:rFonts w:cs="Times New Roman"/>
+          <w:lang w:val="sr-Cyrl-RS"/>
+        </w:rPr>
+      </w:pPr>
+      <w:bookmarkStart w:id="3" w:name="_Toc95981357"/>
+      <w:r>
+        <w:rPr>
+          <w:rFonts w:cs="Times New Roman"/>
+          <w:lang w:val="sr-Cyrl-RS"/>
+        </w:rPr>
+        <w:t>Синтаксни анализатор</w:t>
+      </w:r>
+      <w:bookmarkEnd w:id="3"/>
+    </w:p>
+    <w:p>
+      <w:pPr>
+        <w:rPr>
+          <w:lang w:val="sr-Cyrl-RS"/>
+        </w:rPr>
+      </w:pPr>
+    </w:p>
+    <w:p>
+      <w:pPr>
+        <w:rPr>
+          <w:lang w:val="sr-Cyrl-RS"/>
+        </w:rPr>
+      </w:pPr>
+      <w:r>
+        <w:rPr>
+          <w:b/>
+          <w:bCs/>
+          <w:lang w:val="sr-Cyrl-RS"/>
+        </w:rPr>
+        <w:t>Синтаксни анализатор</w:t>
+      </w:r>
+      <w:r>
+        <w:rPr>
+          <w:lang w:val="sr-Cyrl-RS"/>
+        </w:rPr>
+        <w:t xml:space="preserve"> има задатак да утврди да ли </w:t>
+      </w:r>
+      <w:r>
+        <w:rPr>
+          <w:lang w:val="sr-Cyrl-RS"/>
+        </w:rPr>
+        <w:t xml:space="preserve">претходно добијени </w:t>
+      </w:r>
+      <w:r>
+        <w:rPr>
+          <w:lang w:val="sr-Cyrl-RS"/>
+        </w:rPr>
+        <w:t>токени могу да формирају граматички исправне сентенце</w:t>
+      </w:r>
+      <w:r>
+        <w:rPr>
+          <w:lang w:val="sr-Cyrl-RS"/>
+        </w:rPr>
+        <w:t xml:space="preserve"> које испуњавају правила пројектног задатка</w:t>
+      </w:r>
+      <w:r>
+        <w:rPr>
+          <w:lang w:val="sr-Cyrl-RS"/>
+        </w:rPr>
+        <w:t xml:space="preserve">. </w:t>
+      </w:r>
+      <w:r>
+        <w:rPr>
+          <w:lang w:val="sr-Cyrl-RS"/>
+        </w:rPr>
+        <w:t>Као резултат г</w:t>
+      </w:r>
+      <w:r>
+        <w:rPr>
+          <w:lang w:val="sr-Cyrl-RS"/>
+        </w:rPr>
+        <w:t>енерише апстаракно синтаксно стабло, на основу</w:t>
+      </w:r>
+      <w:r>
+        <w:rPr>
+          <w:lang w:val="sr-Cyrl-RS"/>
+        </w:rPr>
+        <w:t xml:space="preserve"> дате</w:t>
+      </w:r>
+      <w:r>
+        <w:rPr>
+          <w:lang w:val="sr-Cyrl-RS"/>
+        </w:rPr>
+        <w:t xml:space="preserve"> граматике.</w:t>
+      </w:r>
+      <w:r>
+        <w:rPr>
+          <w:lang w:val="sr-Cyrl-RS"/>
+        </w:rPr>
+        <w:t xml:space="preserve"> Синтаксни анализатор је имплементиран користећи </w:t>
+      </w:r>
+      <w:r>
+        <w:rPr>
+          <w:b/>
+          <w:bCs/>
+          <w:lang w:val="sr-Latn-RS"/>
+        </w:rPr>
+        <w:t>cup</w:t>
+      </w:r>
+      <w:r>
+        <w:rPr>
+          <w:b/>
+          <w:bCs/>
+          <w:lang w:val="en-US"/>
+        </w:rPr>
+        <w:t>_v10k.jar</w:t>
+      </w:r>
+      <w:r>
+        <w:rPr>
+          <w:b/>
+          <w:bCs/>
+          <w:lang w:val="sr-Cyrl-RS"/>
+        </w:rPr>
+        <w:t xml:space="preserve"> </w:t>
+      </w:r>
+      <w:r>
+        <w:rPr>
+          <w:lang w:val="sr-Cyrl-RS"/>
+        </w:rPr>
+        <w:t>библиотеку.</w:t>
+      </w:r>
+      <w:r>
+        <w:rPr>
+          <w:lang w:val="sr-Cyrl-RS"/>
+        </w:rPr>
+        <w:t xml:space="preserve"> За неке предвиђене ситуације грешака у улазном програму, синтаксни анализатор је способан да изврши опоравак од грешке док ако се деси непредвиђена грешка, пријављује фаталну грешку и зауставља даљу обраду.</w:t>
+      </w:r>
+    </w:p>
+    <w:p>
+      <w:pPr>
+        <w:rPr>
+          <w:lang w:val="sr-Cyrl-RS"/>
+        </w:rPr>
+      </w:pPr>
+    </w:p>
+    <w:p>
+      <w:pPr>
+        <w:pStyle w:val="Heading2"/>
+        <w:numPr>
+          <w:ilvl w:val="1"/>
+          <w:numId w:val="7"/>
+        </w:numPr>
+        <w:rPr>
+          <w:rFonts w:cs="Times New Roman"/>
+          <w:lang w:val="sr-Cyrl-RS"/>
+        </w:rPr>
+      </w:pPr>
+      <w:bookmarkStart w:id="4" w:name="_Toc95981358"/>
+      <w:r>
+        <w:rPr>
+          <w:rFonts w:cs="Times New Roman"/>
+          <w:lang w:val="sr-Cyrl-RS"/>
+        </w:rPr>
+        <w:t>Семантички анализатор</w:t>
+      </w:r>
+      <w:bookmarkEnd w:id="4"/>
+    </w:p>
+    <w:p>
+      <w:pPr>
+        <w:rPr>
+          <w:lang w:val="sr-Cyrl-RS"/>
+        </w:rPr>
+      </w:pPr>
+    </w:p>
+    <w:p>
+      <w:pPr>
+        <w:rPr>
+          <w:lang w:val="sr-Cyrl-RS"/>
+        </w:rPr>
+      </w:pPr>
+      <w:r>
+        <w:rPr>
+          <w:b/>
+          <w:bCs/>
+          <w:lang w:val="sr-Cyrl-RS"/>
+        </w:rPr>
+        <w:t>Семантички анализатор</w:t>
+      </w:r>
+      <w:r>
+        <w:rPr>
+          <w:lang w:val="sr-Cyrl-RS"/>
+        </w:rPr>
+        <w:t xml:space="preserve"> </w:t>
+      </w:r>
+      <w:r>
+        <w:rPr>
+          <w:lang w:val="sr-Cyrl-RS"/>
+        </w:rPr>
+        <w:t>обилази</w:t>
+      </w:r>
+      <w:r>
+        <w:rPr>
+          <w:lang w:val="sr-Cyrl-RS"/>
+        </w:rPr>
+        <w:t xml:space="preserve"> добијено апстарактно синтаксно стабл</w:t>
+      </w:r>
+      <w:r>
+        <w:rPr>
+          <w:lang w:val="sr-Cyrl-RS"/>
+        </w:rPr>
+        <w:t xml:space="preserve">о и посећује чворове користећи </w:t>
+      </w:r>
+      <w:r>
+        <w:rPr>
+          <w:lang w:val="sr-Latn-RS"/>
+        </w:rPr>
+        <w:t xml:space="preserve">bottom-up </w:t>
+      </w:r>
+      <w:r>
+        <w:rPr>
+          <w:lang w:val="sr-Cyrl-RS"/>
+        </w:rPr>
+        <w:t>парсирање</w:t>
+      </w:r>
+      <w:r>
+        <w:rPr>
+          <w:lang w:val="sr-Cyrl-RS"/>
+        </w:rPr>
+        <w:t xml:space="preserve">. </w:t>
+      </w:r>
+      <w:r>
+        <w:rPr>
+          <w:lang w:val="sr-Cyrl-RS"/>
+        </w:rPr>
+        <w:t>Приликом посете чворова, проверава поштовање семантичких правила датих у пројектном задатку а у случају непоштовања неког правила зауставља даљу обраду и генерише грешку са једнозначним описом проблема.</w:t>
+      </w:r>
+      <w:r>
+        <w:rPr>
+          <w:lang w:val="sr-Cyrl-RS"/>
+        </w:rPr>
+        <w:t xml:space="preserve"> На крају свог извршавања, приказује стање генерисане табеле симбола. За његову израду се користи </w:t>
+      </w:r>
+      <w:r>
+        <w:rPr>
+          <w:b/>
+          <w:bCs/>
+          <w:lang w:val="en-US"/>
+        </w:rPr>
+        <w:t>symboltable-1.1.jar</w:t>
+      </w:r>
+      <w:r>
+        <w:rPr>
+          <w:lang w:val="sr-Cyrl-RS"/>
+        </w:rPr>
+        <w:t xml:space="preserve">. </w:t>
+      </w:r>
+    </w:p>
+    <w:p>
+      <w:pPr>
+        <w:rPr>
+          <w:lang w:val="sr-Cyrl-RS"/>
+        </w:rPr>
+      </w:pPr>
+    </w:p>
+    <w:p>
+      <w:pPr>
+        <w:pStyle w:val="Heading2"/>
+        <w:numPr>
+          <w:ilvl w:val="1"/>
+          <w:numId w:val="7"/>
+        </w:numPr>
+        <w:rPr>
+          <w:rFonts w:cs="Times New Roman"/>
+          <w:lang w:val="sr-Cyrl-RS"/>
+        </w:rPr>
+      </w:pPr>
+      <w:bookmarkStart w:id="5" w:name="_Toc95981359"/>
+      <w:r>
+        <w:rPr>
+          <w:rFonts w:cs="Times New Roman"/>
+          <w:lang w:val="sr-Cyrl-RS"/>
+        </w:rPr>
+        <w:t>Генератор кода</w:t>
+      </w:r>
+      <w:bookmarkEnd w:id="5"/>
+    </w:p>
+    <w:p>
+      <w:pPr>
+        <w:rPr>
+          <w:lang w:val="sr-Cyrl-RS"/>
+        </w:rPr>
+      </w:pPr>
+    </w:p>
+    <w:p>
+      <w:pPr>
+        <w:rPr>
+          <w:lang w:val="sr-Cyrl-RS"/>
+        </w:rPr>
+      </w:pPr>
+      <w:r>
+        <w:rPr>
+          <w:b/>
+          <w:bCs/>
+          <w:lang w:val="sr-Cyrl-RS"/>
+        </w:rPr>
+        <w:t>Генератор кода</w:t>
+      </w:r>
+      <w:r>
+        <w:rPr>
+          <w:lang w:val="sr-Cyrl-RS"/>
+        </w:rPr>
+        <w:t xml:space="preserve"> преводи синтаксно и семантички исправне програме у извршни облик за Микројава вирту</w:t>
+      </w:r>
+      <w:r>
+        <w:rPr>
+          <w:lang w:val="sr-Cyrl-RS"/>
+        </w:rPr>
+        <w:t>е</w:t>
+      </w:r>
+      <w:r>
+        <w:rPr>
+          <w:lang w:val="sr-Cyrl-RS"/>
+        </w:rPr>
+        <w:t>лн</w:t>
+      </w:r>
+      <w:r>
+        <w:rPr>
+          <w:lang w:val="sr-Cyrl-RS"/>
+        </w:rPr>
+        <w:t>у</w:t>
+      </w:r>
+      <w:r>
+        <w:rPr>
+          <w:lang w:val="sr-Cyrl-RS"/>
+        </w:rPr>
+        <w:t xml:space="preserve"> машин</w:t>
+      </w:r>
+      <w:r>
+        <w:rPr>
+          <w:lang w:val="sr-Cyrl-RS"/>
+        </w:rPr>
+        <w:t>у</w:t>
+      </w:r>
+      <w:r>
+        <w:rPr>
+          <w:lang w:val="sr-Cyrl-RS"/>
+        </w:rPr>
+        <w:t xml:space="preserve">. </w:t>
+      </w:r>
+      <w:r>
+        <w:rPr>
+          <w:lang w:val="sr-Cyrl-RS"/>
+        </w:rPr>
+        <w:t xml:space="preserve">У случају неке грешке у улазном коду, генерисаће се </w:t>
+      </w:r>
+      <w:r>
+        <w:rPr>
+          <w:lang w:val="sr-Latn-RS"/>
+        </w:rPr>
+        <w:t xml:space="preserve">runtime </w:t>
+      </w:r>
+      <w:r>
+        <w:rPr>
+          <w:lang w:val="sr-Cyrl-RS"/>
+        </w:rPr>
+        <w:t xml:space="preserve">грешка приликом извршавања на виртуелној машини. За његову израду се користи </w:t>
+      </w:r>
+      <w:r>
+        <w:rPr>
+          <w:b/>
+          <w:bCs/>
+        </w:rPr>
+        <w:t>mj-runtime</w:t>
+      </w:r>
+      <w:r>
+        <w:rPr>
+          <w:b/>
+          <w:bCs/>
+          <w:lang w:val="sr-Cyrl-RS"/>
+        </w:rPr>
+        <w:t>-1.1</w:t>
+      </w:r>
+      <w:r>
+        <w:rPr>
+          <w:b/>
+          <w:bCs/>
+        </w:rPr>
         <w:t>.jar</w:t>
       </w:r>
       <w:r>
         <w:rPr>
           <w:lang w:val="sr-Cyrl-RS"/>
         </w:rPr>
-        <w:t xml:space="preserve"> као и библиотеке дате уз пројектни задатак </w:t>
-      </w:r>
-      <w:r>
-        <w:rPr>
-          <w:b/>
-          <w:bCs/>
-          <w:lang w:val="sr-Latn-RS"/>
-        </w:rPr>
-        <w:t>mj</w:t>
-      </w:r>
-      <w:r>
-        <w:rPr>
-          <w:b/>
-          <w:bCs/>
-          <w:lang w:val="en-US"/>
-        </w:rPr>
-        <w:t>-runtime-1.1</w:t>
-      </w:r>
-      <w:r>
-        <w:rPr>
-          <w:b/>
-          <w:bCs/>
-          <w:lang w:val="en-US"/>
-        </w:rPr>
-        <w:t>.jar</w:t>
-      </w:r>
-      <w:r>
-        <w:rPr>
-          <w:b/>
-          <w:bCs/>
-          <w:lang w:val="en-US"/>
-        </w:rPr>
-        <w:t xml:space="preserve"> </w:t>
-      </w:r>
-      <w:r>
-        <w:rPr>
-          <w:lang w:val="sr-Cyrl-RS"/>
-        </w:rPr>
-        <w:t>и</w:t>
-      </w:r>
-      <w:r>
-        <w:rPr>
-          <w:lang w:val="en-US"/>
-        </w:rPr>
-        <w:t xml:space="preserve"> </w:t>
-      </w:r>
-      <w:r>
-        <w:rPr>
-          <w:b/>
-          <w:bCs/>
-          <w:lang w:val="en-US"/>
-        </w:rPr>
-        <w:t>symboltable-1.1.jar</w:t>
-      </w:r>
-      <w:r>
-        <w:rPr>
-          <w:lang w:val="en-US"/>
-        </w:rPr>
         <w:t>.</w:t>
       </w:r>
     </w:p>
     <w:p>
       <w:pPr>
         <w:ind w:firstLine="0"/>
-        <w:rPr>
-          <w:lang w:val="sr-Latn-RS"/>
-        </w:rPr>
-      </w:pPr>
-    </w:p>
-    <w:p>
-      <w:pPr>
-        <w:rPr>
-          <w:b/>
-          <w:bCs/>
-          <w:lang w:val="sr-Cyrl-RS"/>
-        </w:rPr>
-      </w:pPr>
-      <w:r>
-        <w:rPr>
-          <w:lang w:val="sr-Cyrl-RS"/>
-        </w:rPr>
-        <w:t>Циљ</w:t>
-      </w:r>
-      <w:r>
-        <w:rPr>
-          <w:lang w:val="sr-Cyrl-RS"/>
-        </w:rPr>
-        <w:t xml:space="preserve"> </w:t>
-      </w:r>
-      <w:r>
-        <w:rPr>
-          <w:lang w:val="sr-Cyrl-RS"/>
-        </w:rPr>
-        <w:t xml:space="preserve">пројектног задатка је </w:t>
-      </w:r>
-      <w:r>
-        <w:rPr>
-          <w:b/>
-          <w:bCs/>
-          <w:lang w:val="sr-Cyrl-RS"/>
-        </w:rPr>
-        <w:t xml:space="preserve">рализација компајлера за програмски језик Микројаву. </w:t>
-      </w:r>
-    </w:p>
-    <w:p>
-      <w:pPr>
-        <w:rPr>
-          <w:lang w:val="sr-Cyrl-RS"/>
-        </w:rPr>
-      </w:pPr>
-    </w:p>
-    <w:p>
-      <w:pPr>
-        <w:pStyle w:val="Heading2"/>
-        <w:rPr>
-          <w:lang w:val="sr-Cyrl-RS"/>
-        </w:rPr>
-      </w:pPr>
-      <w:r>
-        <w:rPr>
-          <w:lang w:val="sr-Cyrl-RS"/>
-        </w:rPr>
-        <w:t>Компајлер</w:t>
-      </w:r>
-    </w:p>
-    <w:p>
-      <w:pPr>
-        <w:rPr>
-          <w:lang w:val="sr-Cyrl-RS"/>
-        </w:rPr>
-      </w:pPr>
-    </w:p>
-    <w:p>
-      <w:pPr>
-        <w:rPr>
-          <w:lang w:val="sr-Cyrl-RS"/>
-        </w:rPr>
-      </w:pPr>
-      <w:r>
-        <w:rPr>
-          <w:b/>
-          <w:bCs/>
-          <w:lang w:val="sr-Cyrl-RS"/>
-        </w:rPr>
-        <w:t>Компајлер</w:t>
-      </w:r>
-      <w:r>
-        <w:rPr>
-          <w:lang w:val="sr-Cyrl-RS"/>
-        </w:rPr>
-        <w:t xml:space="preserve"> </w:t>
-      </w:r>
-      <w:r>
-        <w:rPr>
-          <w:lang w:val="sr-Cyrl-RS"/>
-        </w:rPr>
-        <w:t>пружа могућност</w:t>
-      </w:r>
-      <w:r>
-        <w:rPr>
-          <w:lang w:val="sr-Cyrl-RS"/>
-        </w:rPr>
-        <w:t xml:space="preserve"> превођењ</w:t>
-      </w:r>
-      <w:r>
-        <w:rPr>
-          <w:lang w:val="sr-Cyrl-RS"/>
-        </w:rPr>
-        <w:t>а</w:t>
-      </w:r>
-      <w:r>
-        <w:rPr>
-          <w:lang w:val="sr-Cyrl-RS"/>
-        </w:rPr>
-        <w:t xml:space="preserve"> синтаксно и семантички исправних Микројава програма у Микројава бајткод који се извршава на</w:t>
-      </w:r>
-      <w:r>
-        <w:rPr>
-          <w:lang w:val="sr-Cyrl-RS"/>
-        </w:rPr>
-        <w:t xml:space="preserve"> Микројава</w:t>
-      </w:r>
-      <w:r>
-        <w:rPr>
-          <w:lang w:val="sr-Cyrl-RS"/>
-        </w:rPr>
-        <w:t xml:space="preserve"> виртуелној машини, уз </w:t>
-      </w:r>
-      <w:r>
-        <w:rPr>
-          <w:lang w:val="sr-Cyrl-RS"/>
-        </w:rPr>
-        <w:t>способност</w:t>
-      </w:r>
-      <w:r>
-        <w:rPr>
-          <w:lang w:val="sr-Cyrl-RS"/>
-        </w:rPr>
-        <w:t xml:space="preserve"> опоравк</w:t>
-      </w:r>
-      <w:r>
-        <w:rPr>
-          <w:lang w:val="sr-Cyrl-RS"/>
-        </w:rPr>
-        <w:t>а</w:t>
-      </w:r>
-      <w:r>
-        <w:rPr>
-          <w:lang w:val="sr-Cyrl-RS"/>
-        </w:rPr>
-        <w:t xml:space="preserve"> од грешке за предвиђене ситуације.</w:t>
-      </w:r>
-      <w:r>
-        <w:rPr>
-          <w:lang w:val="sr-Cyrl-RS"/>
-        </w:rPr>
-        <w:t xml:space="preserve"> Компајлер садржи</w:t>
-      </w:r>
-      <w:r>
-        <w:rPr>
-          <w:lang w:val="sr-Cyrl-RS"/>
-        </w:rPr>
-        <w:t xml:space="preserve"> </w:t>
-      </w:r>
-      <w:r>
-        <w:rPr>
-          <w:b/>
-          <w:bCs/>
-          <w:lang w:val="sr-Cyrl-RS"/>
-        </w:rPr>
-        <w:t xml:space="preserve">четири </w:t>
-      </w:r>
-      <w:r>
-        <w:rPr>
-          <w:lang w:val="sr-Cyrl-RS"/>
-        </w:rPr>
-        <w:t>основне функционалности: лексичку анализу, синтаксну анализу, семантичку анализу и генерисање кода.</w:t>
-      </w:r>
-    </w:p>
-    <w:p>
-      <w:pPr>
-        <w:rPr>
-          <w:lang w:val="sr-Cyrl-RS"/>
-        </w:rPr>
-      </w:pPr>
-    </w:p>
-    <w:p>
-      <w:pPr>
-        <w:pStyle w:val="Heading2"/>
-        <w:rPr>
-          <w:lang w:val="sr-Cyrl-RS"/>
-        </w:rPr>
-      </w:pPr>
-      <w:r>
-        <w:rPr>
-          <w:lang w:val="sr-Cyrl-RS"/>
-        </w:rPr>
-        <w:t>Лексички анализатор</w:t>
-      </w:r>
-    </w:p>
-    <w:p>
-      <w:pPr>
-        <w:rPr>
-          <w:lang w:val="sr-Cyrl-RS"/>
-        </w:rPr>
-      </w:pPr>
-    </w:p>
-    <w:p>
-      <w:pPr>
-        <w:rPr>
-          <w:lang w:val="sr-Cyrl-RS"/>
-        </w:rPr>
-      </w:pPr>
-      <w:r>
-        <w:rPr>
-          <w:b/>
-          <w:bCs/>
-          <w:lang w:val="sr-Cyrl-RS"/>
-        </w:rPr>
-        <w:t>Лексички анализатор</w:t>
-      </w:r>
-      <w:r>
-        <w:rPr>
-          <w:lang w:val="sr-Cyrl-RS"/>
-        </w:rPr>
-        <w:t xml:space="preserve"> </w:t>
-      </w:r>
-      <w:r>
-        <w:rPr>
-          <w:lang w:val="sr-Cyrl-RS"/>
-        </w:rPr>
-        <w:t>пружа могућност</w:t>
-      </w:r>
-      <w:r>
-        <w:rPr>
-          <w:lang w:val="sr-Cyrl-RS"/>
-        </w:rPr>
-        <w:t xml:space="preserve"> препозна</w:t>
-      </w:r>
-      <w:r>
-        <w:rPr>
-          <w:lang w:val="sr-Cyrl-RS"/>
-        </w:rPr>
-        <w:t>вања</w:t>
-      </w:r>
-      <w:r>
-        <w:rPr>
-          <w:lang w:val="sr-Cyrl-RS"/>
-        </w:rPr>
-        <w:t xml:space="preserve"> језичк</w:t>
-      </w:r>
-      <w:r>
-        <w:rPr>
-          <w:lang w:val="sr-Cyrl-RS"/>
-        </w:rPr>
-        <w:t>их</w:t>
-      </w:r>
-      <w:r>
-        <w:rPr>
-          <w:lang w:val="sr-Cyrl-RS"/>
-        </w:rPr>
-        <w:t xml:space="preserve"> лексем</w:t>
-      </w:r>
-      <w:r>
-        <w:rPr>
-          <w:lang w:val="sr-Cyrl-RS"/>
-        </w:rPr>
-        <w:t>а</w:t>
-      </w:r>
-      <w:r>
-        <w:rPr>
-          <w:lang w:val="sr-Cyrl-RS"/>
-        </w:rPr>
-        <w:t xml:space="preserve"> и</w:t>
-      </w:r>
-      <w:r>
-        <w:rPr>
-          <w:lang w:val="sr-Cyrl-RS"/>
-        </w:rPr>
-        <w:t xml:space="preserve"> на крају</w:t>
-      </w:r>
-      <w:r>
-        <w:rPr>
-          <w:lang w:val="sr-Cyrl-RS"/>
-        </w:rPr>
-        <w:t xml:space="preserve"> вра</w:t>
-      </w:r>
-      <w:r>
-        <w:rPr>
-          <w:lang w:val="sr-Cyrl-RS"/>
-        </w:rPr>
-        <w:t>ћа</w:t>
-      </w:r>
-      <w:r>
-        <w:rPr>
-          <w:lang w:val="sr-Cyrl-RS"/>
-        </w:rPr>
-        <w:t xml:space="preserve"> скуп токена издвојених из изворног кода, који се даље разматрају у оквиру синтаксне анализе.</w:t>
-      </w:r>
-      <w:r>
-        <w:rPr>
-          <w:lang w:val="sr-Latn-RS"/>
-        </w:rPr>
-        <w:t xml:space="preserve"> </w:t>
-      </w:r>
-      <w:r>
-        <w:rPr>
-          <w:lang w:val="sr-Cyrl-RS"/>
-        </w:rPr>
-        <w:t xml:space="preserve">Лексички анализатор је имплементиран користећи </w:t>
-      </w:r>
-      <w:r>
-        <w:rPr>
-          <w:b/>
-          <w:bCs/>
-          <w:lang w:val="sr-Latn-RS"/>
-        </w:rPr>
-        <w:t>JFlex</w:t>
-      </w:r>
-      <w:r>
-        <w:rPr>
-          <w:b/>
-          <w:bCs/>
-          <w:lang w:val="en-US"/>
-        </w:rPr>
-        <w:t>.jar</w:t>
-      </w:r>
-      <w:r>
-        <w:rPr>
-          <w:b/>
-          <w:bCs/>
-          <w:lang w:val="sr-Cyrl-RS"/>
-        </w:rPr>
-        <w:t xml:space="preserve"> </w:t>
-      </w:r>
-      <w:r>
-        <w:rPr>
-          <w:lang w:val="sr-Cyrl-RS"/>
-        </w:rPr>
-        <w:t xml:space="preserve">или </w:t>
-      </w:r>
-      <w:r>
-        <w:rPr>
-          <w:b/>
-          <w:bCs/>
-          <w:lang w:val="en-US"/>
-        </w:rPr>
-        <w:t>jflex-full-1.8.2.jar</w:t>
-      </w:r>
-      <w:r>
-        <w:rPr>
-          <w:lang w:val="en-US"/>
-        </w:rPr>
-        <w:t xml:space="preserve"> </w:t>
-      </w:r>
-      <w:r>
-        <w:rPr>
-          <w:lang w:val="sr-Cyrl-RS"/>
-        </w:rPr>
-        <w:t>библиотеку.</w:t>
-      </w:r>
-      <w:r>
-        <w:rPr>
-          <w:lang w:val="sr-Cyrl-RS"/>
-        </w:rPr>
-        <w:t xml:space="preserve"> У случају да лексички анализатор не може да очита неки токен, пријављује лексичку грешку као и линију на којој се догодила.</w:t>
-      </w:r>
-    </w:p>
-    <w:p>
-      <w:pPr>
-        <w:rPr>
-          <w:lang w:val="sr-Cyrl-RS"/>
-        </w:rPr>
-      </w:pPr>
-    </w:p>
-    <w:p>
-      <w:pPr>
-        <w:pStyle w:val="Heading2"/>
-        <w:rPr>
-          <w:lang w:val="sr-Cyrl-RS"/>
-        </w:rPr>
-      </w:pPr>
-      <w:r>
-        <w:rPr>
-          <w:lang w:val="sr-Cyrl-RS"/>
-        </w:rPr>
-        <w:t>Синтаксни анализатор</w:t>
-      </w:r>
-    </w:p>
-    <w:p>
-      <w:pPr>
-        <w:rPr>
-          <w:lang w:val="sr-Cyrl-RS"/>
-        </w:rPr>
-      </w:pPr>
-    </w:p>
-    <w:p>
-      <w:pPr>
-        <w:rPr>
-          <w:lang w:val="sr-Cyrl-RS"/>
-        </w:rPr>
-      </w:pPr>
-      <w:r>
-        <w:rPr>
-          <w:b/>
-          <w:bCs/>
-          <w:lang w:val="sr-Cyrl-RS"/>
-        </w:rPr>
-        <w:t>Синтаксни анализатор</w:t>
-      </w:r>
-      <w:r>
-        <w:rPr>
-          <w:lang w:val="sr-Cyrl-RS"/>
-        </w:rPr>
-        <w:t xml:space="preserve"> има задатак да утврди да ли </w:t>
-      </w:r>
-      <w:r>
-        <w:rPr>
-          <w:lang w:val="sr-Cyrl-RS"/>
-        </w:rPr>
-        <w:t xml:space="preserve">претходно добијени </w:t>
-      </w:r>
-      <w:r>
-        <w:rPr>
-          <w:lang w:val="sr-Cyrl-RS"/>
-        </w:rPr>
-        <w:t>токени могу да формирају граматички исправне сентенце</w:t>
-      </w:r>
-      <w:r>
-        <w:rPr>
-          <w:lang w:val="sr-Cyrl-RS"/>
-        </w:rPr>
-        <w:t xml:space="preserve"> које испуњавају правила пројектног задатка</w:t>
-      </w:r>
-      <w:r>
-        <w:rPr>
-          <w:lang w:val="sr-Cyrl-RS"/>
-        </w:rPr>
-        <w:t xml:space="preserve">. </w:t>
-      </w:r>
-      <w:r>
-        <w:rPr>
-          <w:lang w:val="sr-Cyrl-RS"/>
-        </w:rPr>
-        <w:t>Као резултат г</w:t>
-      </w:r>
-      <w:r>
-        <w:rPr>
-          <w:lang w:val="sr-Cyrl-RS"/>
-        </w:rPr>
-        <w:t>енерише апстаракно синтаксно стабло, на основу</w:t>
-      </w:r>
-      <w:r>
-        <w:rPr>
-          <w:lang w:val="sr-Cyrl-RS"/>
-        </w:rPr>
-        <w:t xml:space="preserve"> дате</w:t>
-      </w:r>
-      <w:r>
-        <w:rPr>
-          <w:lang w:val="sr-Cyrl-RS"/>
-        </w:rPr>
-        <w:t xml:space="preserve"> граматике.</w:t>
-      </w:r>
-      <w:r>
-        <w:rPr>
-          <w:lang w:val="sr-Cyrl-RS"/>
-        </w:rPr>
-        <w:t xml:space="preserve"> Синтаксни анализатор је имплементиран користећи </w:t>
-      </w:r>
-      <w:r>
-        <w:rPr>
-          <w:b/>
-          <w:bCs/>
-          <w:lang w:val="sr-Latn-RS"/>
-        </w:rPr>
-        <w:t>cup</w:t>
-      </w:r>
-      <w:r>
-        <w:rPr>
-          <w:b/>
-          <w:bCs/>
-          <w:lang w:val="en-US"/>
-        </w:rPr>
-        <w:t>_v10k.jar</w:t>
-      </w:r>
-      <w:r>
-        <w:rPr>
-          <w:b/>
-          <w:bCs/>
-          <w:lang w:val="sr-Cyrl-RS"/>
-        </w:rPr>
-        <w:t xml:space="preserve"> </w:t>
-      </w:r>
-      <w:r>
-        <w:rPr>
-          <w:lang w:val="sr-Cyrl-RS"/>
-        </w:rPr>
-        <w:t>библиотеку.</w:t>
-      </w:r>
-      <w:r>
-        <w:rPr>
-          <w:lang w:val="sr-Cyrl-RS"/>
-        </w:rPr>
-        <w:t xml:space="preserve"> За неке предвиђене ситуације грешака у улазном програму, синтаксни анализатор је способан да изврши опоравак од грешке док ако се деси непредвиђена грешка, пријављује фаталну грешку и зауставља даљу обраду.</w:t>
-      </w:r>
-    </w:p>
-    <w:p>
-      <w:pPr>
-        <w:rPr>
-          <w:lang w:val="sr-Cyrl-RS"/>
-        </w:rPr>
-      </w:pPr>
-    </w:p>
-    <w:p>
-      <w:pPr>
-        <w:pStyle w:val="Heading2"/>
-        <w:rPr>
-          <w:lang w:val="sr-Cyrl-RS"/>
-        </w:rPr>
-      </w:pPr>
-      <w:r>
-        <w:rPr>
-          <w:lang w:val="sr-Cyrl-RS"/>
-        </w:rPr>
-        <w:t>Семантички анализатор</w:t>
-      </w:r>
-    </w:p>
-    <w:p>
-      <w:pPr>
-        <w:rPr>
-          <w:lang w:val="sr-Cyrl-RS"/>
-        </w:rPr>
-      </w:pPr>
-    </w:p>
-    <w:p>
-      <w:pPr>
-        <w:rPr>
-          <w:lang w:val="sr-Cyrl-RS"/>
-        </w:rPr>
-      </w:pPr>
-      <w:r>
-        <w:rPr>
-          <w:b/>
-          <w:bCs/>
-          <w:lang w:val="sr-Cyrl-RS"/>
-        </w:rPr>
-        <w:t>Семантички анализатор</w:t>
-      </w:r>
-      <w:r>
-        <w:rPr>
-          <w:lang w:val="sr-Cyrl-RS"/>
-        </w:rPr>
-        <w:t xml:space="preserve"> </w:t>
-      </w:r>
-      <w:r>
-        <w:rPr>
-          <w:lang w:val="sr-Cyrl-RS"/>
-        </w:rPr>
-        <w:t>обилази</w:t>
-      </w:r>
-      <w:r>
-        <w:rPr>
-          <w:lang w:val="sr-Cyrl-RS"/>
-        </w:rPr>
-        <w:t xml:space="preserve"> добијено апстарактно синтаксно стабл</w:t>
-      </w:r>
-      <w:r>
-        <w:rPr>
-          <w:lang w:val="sr-Cyrl-RS"/>
-        </w:rPr>
-        <w:t xml:space="preserve">о и посећује чворове користећи </w:t>
-      </w:r>
-      <w:r>
-        <w:rPr>
-          <w:lang w:val="sr-Latn-RS"/>
-        </w:rPr>
-        <w:t xml:space="preserve">bottom-up </w:t>
-      </w:r>
-      <w:r>
-        <w:rPr>
-          <w:lang w:val="sr-Cyrl-RS"/>
-        </w:rPr>
-        <w:t>парсирање</w:t>
-      </w:r>
-      <w:r>
-        <w:rPr>
-          <w:lang w:val="sr-Cyrl-RS"/>
-        </w:rPr>
-        <w:t xml:space="preserve">. </w:t>
-      </w:r>
-      <w:r>
-        <w:rPr>
-          <w:lang w:val="sr-Cyrl-RS"/>
-        </w:rPr>
-        <w:t>Приликом посете чворова, проверава поштовање семантичких правила датих у пројектном задатку а у случају непоштовања неког правила зауставља даљу обраду и генерише грешку са једнозначним описом проблема.</w:t>
-      </w:r>
-      <w:r>
-        <w:rPr>
-          <w:lang w:val="sr-Cyrl-RS"/>
-        </w:rPr>
-        <w:t xml:space="preserve"> На крају свог </w:t>
-      </w:r>
-      <w:r>
-        <w:rPr>
-          <w:lang w:val="sr-Cyrl-RS"/>
-        </w:rPr>
-        <w:lastRenderedPageBreak/>
-        <w:t xml:space="preserve">извршавања, приказује стање генерисане табеле симбола. За његову израду се користи </w:t>
-      </w:r>
-      <w:r>
-        <w:rPr>
-          <w:b/>
-          <w:bCs/>
-          <w:lang w:val="en-US"/>
-        </w:rPr>
-        <w:t>symboltable-1.1.jar</w:t>
-      </w:r>
-      <w:r>
-        <w:rPr>
-          <w:lang w:val="sr-Cyrl-RS"/>
-        </w:rPr>
-        <w:t xml:space="preserve">. </w:t>
-      </w:r>
-    </w:p>
-    <w:p>
-      <w:pPr>
-        <w:rPr>
-          <w:lang w:val="sr-Cyrl-RS"/>
-        </w:rPr>
-      </w:pPr>
-    </w:p>
-    <w:p>
-      <w:pPr>
-        <w:pStyle w:val="Heading2"/>
-        <w:rPr>
-          <w:lang w:val="sr-Cyrl-RS"/>
-        </w:rPr>
-      </w:pPr>
-      <w:r>
-        <w:rPr>
-          <w:lang w:val="sr-Cyrl-RS"/>
-        </w:rPr>
-        <w:t>Генератор кода</w:t>
-      </w:r>
-    </w:p>
-    <w:p>
-      <w:pPr>
-        <w:rPr>
-          <w:lang w:val="sr-Cyrl-RS"/>
-        </w:rPr>
-      </w:pPr>
-    </w:p>
-    <w:p>
-      <w:pPr>
-        <w:rPr>
-          <w:lang w:val="sr-Cyrl-RS"/>
-        </w:rPr>
-      </w:pPr>
-      <w:r>
-        <w:rPr>
-          <w:b/>
-          <w:bCs/>
-          <w:lang w:val="sr-Cyrl-RS"/>
-        </w:rPr>
-        <w:t>Генератор кода</w:t>
-      </w:r>
-      <w:r>
-        <w:rPr>
-          <w:lang w:val="sr-Cyrl-RS"/>
-        </w:rPr>
-        <w:t xml:space="preserve"> преводи синтаксно и семантички исправне програме у извршни облик за Микројава вирту</w:t>
-      </w:r>
-      <w:r>
-        <w:rPr>
-          <w:lang w:val="sr-Cyrl-RS"/>
-        </w:rPr>
-        <w:t>е</w:t>
-      </w:r>
-      <w:r>
-        <w:rPr>
-          <w:lang w:val="sr-Cyrl-RS"/>
-        </w:rPr>
-        <w:t>лн</w:t>
-      </w:r>
-      <w:r>
-        <w:rPr>
-          <w:lang w:val="sr-Cyrl-RS"/>
-        </w:rPr>
-        <w:t>у</w:t>
-      </w:r>
-      <w:r>
-        <w:rPr>
-          <w:lang w:val="sr-Cyrl-RS"/>
-        </w:rPr>
-        <w:t xml:space="preserve"> машин</w:t>
-      </w:r>
-      <w:r>
-        <w:rPr>
-          <w:lang w:val="sr-Cyrl-RS"/>
-        </w:rPr>
-        <w:t>у</w:t>
-      </w:r>
-      <w:r>
-        <w:rPr>
-          <w:lang w:val="sr-Cyrl-RS"/>
-        </w:rPr>
-        <w:t xml:space="preserve">. </w:t>
-      </w:r>
-      <w:r>
-        <w:rPr>
-          <w:lang w:val="sr-Cyrl-RS"/>
-        </w:rPr>
-        <w:t xml:space="preserve">У случају неке грешке у улазном коду, генерисаће се </w:t>
-      </w:r>
-      <w:r>
-        <w:rPr>
-          <w:lang w:val="sr-Latn-RS"/>
-        </w:rPr>
-        <w:t xml:space="preserve">runtime </w:t>
-      </w:r>
-      <w:r>
-        <w:rPr>
-          <w:lang w:val="sr-Cyrl-RS"/>
-        </w:rPr>
-        <w:t xml:space="preserve">грешка приликом извршавања на виртуелној машини. </w:t>
-      </w:r>
-      <w:r>
-        <w:rPr>
-          <w:lang w:val="sr-Cyrl-RS"/>
-        </w:rPr>
-        <w:t xml:space="preserve">За његову израду се користи </w:t>
-      </w:r>
-      <w:r>
-        <w:rPr>
-          <w:b/>
-          <w:bCs/>
-        </w:rPr>
-        <w:t>mj-runtime</w:t>
-      </w:r>
-      <w:r>
-        <w:rPr>
-          <w:b/>
-          <w:bCs/>
-          <w:lang w:val="sr-Cyrl-RS"/>
-        </w:rPr>
-        <w:t>-1.1</w:t>
-      </w:r>
-      <w:r>
-        <w:rPr>
-          <w:b/>
-          <w:bCs/>
-        </w:rPr>
-        <w:t>.jar</w:t>
-      </w:r>
-      <w:r>
-        <w:rPr>
-          <w:lang w:val="sr-Cyrl-RS"/>
-        </w:rPr>
-        <w:t>.</w:t>
-      </w:r>
-    </w:p>
-    <w:p>
-      <w:pPr>
-        <w:ind w:firstLine="0"/>
       </w:pPr>
     </w:p>
     <w:p>
       <w:pPr>
         <w:pStyle w:val="Heading1"/>
-        <w:rPr>
-          <w:b/>
-          <w:bCs/>
-          <w:lang w:val="sr-Cyrl-RS"/>
-        </w:rPr>
-      </w:pPr>
+        <w:numPr>
+          <w:ilvl w:val="0"/>
+          <w:numId w:val="7"/>
+        </w:numPr>
+        <w:rPr>
+          <w:b/>
+          <w:bCs/>
+          <w:lang w:val="sr-Cyrl-RS"/>
+        </w:rPr>
+      </w:pPr>
+      <w:bookmarkStart w:id="6" w:name="_Toc95981360"/>
       <w:r>
         <w:rPr>
           <w:b/>
@@ -1821,6 +2643,7 @@
         </w:rPr>
         <w:t xml:space="preserve"> компајлера</w:t>
       </w:r>
+      <w:bookmarkEnd w:id="6"/>
     </w:p>
     <w:p>
       <w:pPr>
@@ -2007,13 +2830,7 @@
         <w:rPr>
           <w:lang w:val="sr-Cyrl-RS"/>
         </w:rPr>
-        <w:t xml:space="preserve"> прво класу </w:t>
-      </w:r>
-      <w:r>
-        <w:rPr>
-          <w:lang w:val="sr-Cyrl-RS"/>
-        </w:rPr>
-        <w:t>„</w:t>
+        <w:t xml:space="preserve"> прво класу „</w:t>
       </w:r>
       <w:r>
         <w:rPr>
@@ -2039,13 +2856,7 @@
         <w:rPr>
           <w:lang w:val="sr-Cyrl-RS"/>
         </w:rPr>
-        <w:t xml:space="preserve">за дисасемблирање кода, затим </w:t>
-      </w:r>
-      <w:r>
-        <w:rPr>
-          <w:lang w:val="sr-Cyrl-RS"/>
-        </w:rPr>
-        <w:t>„</w:t>
+        <w:t>за дисасемблирање кода, затим „</w:t>
       </w:r>
       <w:r>
         <w:rPr>
@@ -2071,13 +2882,7 @@
         <w:rPr>
           <w:lang w:val="sr-Cyrl-RS"/>
         </w:rPr>
-        <w:t xml:space="preserve">за покретање кода у режиму дебаговања и на крају </w:t>
-      </w:r>
-      <w:r>
-        <w:rPr>
-          <w:lang w:val="sr-Cyrl-RS"/>
-        </w:rPr>
-        <w:t>„</w:t>
+        <w:t>за покретање кода у режиму дебаговања и на крају „</w:t>
       </w:r>
       <w:r>
         <w:rPr>
@@ -2193,7 +2998,13 @@
         <w:rPr>
           <w:lang w:val="sr-Cyrl-RS"/>
         </w:rPr>
-        <w:t xml:space="preserve"> фајл користи се</w:t>
+        <w:t xml:space="preserve"> фајл</w:t>
+      </w:r>
+      <w:r>
+        <w:rPr>
+          <w:lang w:val="sr-Cyrl-RS"/>
+        </w:rPr>
+        <w:t xml:space="preserve"> додатно је уведена</w:t>
       </w:r>
       <w:r>
         <w:rPr>
@@ -2408,7 +3219,6 @@
     <w:p>
       <w:pPr>
         <w:rPr>
-          <w:rFonts w:ascii="Arial" w:hAnsi="Arial" w:cs="Arial"/>
           <w:lang w:val="sr-Cyrl-RS"/>
         </w:rPr>
       </w:pPr>
@@ -2464,12 +3274,17 @@
     <w:p>
       <w:pPr>
         <w:pStyle w:val="Heading1"/>
-        <w:rPr>
-          <w:b/>
-          <w:bCs/>
-          <w:lang w:val="sr-Cyrl-RS"/>
-        </w:rPr>
-      </w:pPr>
+        <w:numPr>
+          <w:ilvl w:val="0"/>
+          <w:numId w:val="7"/>
+        </w:numPr>
+        <w:rPr>
+          <w:b/>
+          <w:bCs/>
+          <w:lang w:val="sr-Cyrl-RS"/>
+        </w:rPr>
+      </w:pPr>
+      <w:bookmarkStart w:id="7" w:name="_Toc95981361"/>
       <w:r>
         <w:rPr>
           <w:b/>
@@ -2478,6 +3293,7 @@
         </w:rPr>
         <w:t>Тестирање</w:t>
       </w:r>
+      <w:bookmarkEnd w:id="7"/>
     </w:p>
     <w:p>
       <w:pPr>
@@ -2663,31 +3479,7 @@
         <w:rPr>
           <w:lang w:val="sr-Cyrl-RS"/>
         </w:rPr>
-        <w:t xml:space="preserve"> </w:t>
-      </w:r>
-      <w:r>
-        <w:rPr>
-          <w:lang w:val="sr-Cyrl-RS"/>
-        </w:rPr>
-        <w:t xml:space="preserve">садржи репрезентативни скуп инструкција за тестирање исправности </w:t>
-      </w:r>
-      <w:r>
-        <w:rPr>
-          <w:lang w:val="sr-Cyrl-RS"/>
-        </w:rPr>
-        <w:t>семантичког</w:t>
-      </w:r>
-      <w:r>
-        <w:rPr>
-          <w:lang w:val="sr-Cyrl-RS"/>
-        </w:rPr>
-        <w:t xml:space="preserve"> анализатора</w:t>
-      </w:r>
-      <w:r>
-        <w:rPr>
-          <w:lang w:val="sr-Cyrl-RS"/>
-        </w:rPr>
-        <w:t>.</w:t>
+        <w:t xml:space="preserve"> садржи репрезентативни скуп инструкција за тестирање исправности семантичког анализатора.</w:t>
       </w:r>
     </w:p>
     <w:p>
@@ -2716,14 +3508,160 @@
         <w:t xml:space="preserve"> садржи скуп инструкција које приказују прецизност детектовања семантичких грешака у улазном фајлу.</w:t>
       </w:r>
     </w:p>
+    <w:p>
+      <w:pPr>
+        <w:pStyle w:val="ListParagraph"/>
+        <w:numPr>
+          <w:ilvl w:val="0"/>
+          <w:numId w:val="1"/>
+        </w:numPr>
+        <w:rPr>
+          <w:lang w:val="sr-Cyrl-RS"/>
+        </w:rPr>
+      </w:pPr>
+      <w:r>
+        <w:rPr>
+          <w:b/>
+          <w:bCs/>
+          <w:lang w:val="en-US"/>
+        </w:rPr>
+        <w:t xml:space="preserve">petlje </w:t>
+      </w:r>
+      <w:r>
+        <w:rPr>
+          <w:lang w:val="sr-Cyrl-RS"/>
+        </w:rPr>
+        <w:t xml:space="preserve">садржи скуп инструкција које тестирају исправност угенждавања петљи као и исправност рада инструкција </w:t>
+      </w:r>
+      <w:r>
+        <w:rPr>
+          <w:b/>
+          <w:bCs/>
+          <w:lang w:val="en-US"/>
+        </w:rPr>
+        <w:t>break</w:t>
+      </w:r>
+      <w:r>
+        <w:rPr>
+          <w:lang w:val="sr-Cyrl-RS"/>
+        </w:rPr>
+        <w:t xml:space="preserve"> и</w:t>
+      </w:r>
+      <w:r>
+        <w:rPr>
+          <w:lang w:val="en-US"/>
+        </w:rPr>
+        <w:t xml:space="preserve"> </w:t>
+      </w:r>
+      <w:r>
+        <w:rPr>
+          <w:b/>
+          <w:bCs/>
+          <w:lang w:val="en-US"/>
+        </w:rPr>
+        <w:t>continue</w:t>
+      </w:r>
+      <w:r>
+        <w:rPr>
+          <w:lang w:val="en-US"/>
+        </w:rPr>
+        <w:t>.</w:t>
+      </w:r>
+    </w:p>
     <w:sectPr>
       <w:pgSz w:w="12240" w:h="15840"/>
       <w:pgMar w:top="1440" w:right="1440" w:bottom="1440" w:left="1440" w:header="720" w:footer="720" w:gutter="0"/>
+      <w:pgNumType w:start="0"/>
       <w:cols w:space="720"/>
+      <w:titlePg/>
       <w:docGrid w:linePitch="360"/>
     </w:sectPr>
   </w:body>
 </w:document>
+</file>
+
+<file path=word/endnotes.xml><?xml version="1.0" encoding="utf-8"?>
+<w:endnotes xmlns:wpc="http://schemas.microsoft.com/office/word/2010/wordprocessingCanvas" xmlns:cx="http://schemas.microsoft.com/office/drawing/2014/chartex" xmlns:cx1="http://schemas.microsoft.com/office/drawing/2015/9/8/chartex" xmlns:cx2="http://schemas.microsoft.com/office/drawing/2015/10/21/chartex" xmlns:cx3="http://schemas.microsoft.com/office/drawing/2016/5/9/chartex" xmlns:cx4="http://schemas.microsoft.com/office/drawing/2016/5/10/chartex" xmlns:cx5="http://schemas.microsoft.com/office/drawing/2016/5/11/chartex" xmlns:cx6="http://schemas.microsoft.com/office/drawing/2016/5/12/chartex" xmlns:cx7="http://schemas.microsoft.com/office/drawing/2016/5/13/chartex" xmlns:cx8="http://schemas.microsoft.com/office/drawing/2016/5/14/chartex" xmlns:mc="http://schemas.openxmlformats.org/markup-compatibility/2006" xmlns:aink="http://schemas.microsoft.com/office/drawing/2016/ink" xmlns:am3d="http://schemas.microsoft.com/office/drawing/2017/model3d" xmlns:o="urn:schemas-microsoft-com:office:office" xmlns:r="http://schemas.openxmlformats.org/officeDocument/2006/relationships" xmlns:m="http://schemas.openxmlformats.org/officeDocument/2006/math" xmlns:v="urn:schemas-microsoft-com:vml" xmlns:wp14="http://schemas.microsoft.com/office/word/2010/wordprocessingDrawing" xmlns:wp="http://schemas.openxmlformats.org/drawingml/2006/wordprocessingDrawing" xmlns:w10="urn:schemas-microsoft-com:office:word" xmlns:w="http://schemas.openxmlformats.org/wordprocessingml/2006/main" xmlns:w14="http://schemas.microsoft.com/office/word/2010/wordml" xmlns:w15="http://schemas.microsoft.com/office/word/2012/wordml" xmlns:w16cex="http://schemas.microsoft.com/office/word/2018/wordml/cex" xmlns:w16cid="http://schemas.microsoft.com/office/word/2016/wordml/cid" xmlns:w16="http://schemas.microsoft.com/office/word/2018/wordml" xmlns:w16sdtdh="http://schemas.microsoft.com/office/word/2020/wordml/sdtdatahash" xmlns:w16se="http://schemas.microsoft.com/office/word/2015/wordml/symex" xmlns:wpg="http://schemas.microsoft.com/office/word/2010/wordprocessingGroup" xmlns:wpi="http://schemas.microsoft.com/office/word/2010/wordprocessingInk" xmlns:wne="http://schemas.microsoft.com/office/word/2006/wordml" xmlns:wps="http://schemas.microsoft.com/office/word/2010/wordprocessingShape" mc:Ignorable="w14 w15 w16se w16cid w16 w16cex w16sdtdh wp14">
+  <w:endnote w:type="separator" w:id="-1">
+    <w:p>
+      <w:r>
+        <w:separator/>
+      </w:r>
+    </w:p>
+  </w:endnote>
+  <w:endnote w:type="continuationSeparator" w:id="0">
+    <w:p>
+      <w:r>
+        <w:continuationSeparator/>
+      </w:r>
+    </w:p>
+  </w:endnote>
+</w:endnotes>
+</file>
+
+<file path=word/footer1.xml><?xml version="1.0" encoding="utf-8"?>
+<w:ftr xmlns:wpc="http://schemas.microsoft.com/office/word/2010/wordprocessingCanvas" xmlns:cx="http://schemas.microsoft.com/office/drawing/2014/chartex" xmlns:cx1="http://schemas.microsoft.com/office/drawing/2015/9/8/chartex" xmlns:cx2="http://schemas.microsoft.com/office/drawing/2015/10/21/chartex" xmlns:cx3="http://schemas.microsoft.com/office/drawing/2016/5/9/chartex" xmlns:cx4="http://schemas.microsoft.com/office/drawing/2016/5/10/chartex" xmlns:cx5="http://schemas.microsoft.com/office/drawing/2016/5/11/chartex" xmlns:cx6="http://schemas.microsoft.com/office/drawing/2016/5/12/chartex" xmlns:cx7="http://schemas.microsoft.com/office/drawing/2016/5/13/chartex" xmlns:cx8="http://schemas.microsoft.com/office/drawing/2016/5/14/chartex" xmlns:mc="http://schemas.openxmlformats.org/markup-compatibility/2006" xmlns:aink="http://schemas.microsoft.com/office/drawing/2016/ink" xmlns:am3d="http://schemas.microsoft.com/office/drawing/2017/model3d" xmlns:o="urn:schemas-microsoft-com:office:office" xmlns:r="http://schemas.openxmlformats.org/officeDocument/2006/relationships" xmlns:m="http://schemas.openxmlformats.org/officeDocument/2006/math" xmlns:v="urn:schemas-microsoft-com:vml" xmlns:wp14="http://schemas.microsoft.com/office/word/2010/wordprocessingDrawing" xmlns:wp="http://schemas.openxmlformats.org/drawingml/2006/wordprocessingDrawing" xmlns:w10="urn:schemas-microsoft-com:office:word" xmlns:w="http://schemas.openxmlformats.org/wordprocessingml/2006/main" xmlns:w14="http://schemas.microsoft.com/office/word/2010/wordml" xmlns:w15="http://schemas.microsoft.com/office/word/2012/wordml" xmlns:w16cex="http://schemas.microsoft.com/office/word/2018/wordml/cex" xmlns:w16cid="http://schemas.microsoft.com/office/word/2016/wordml/cid" xmlns:w16="http://schemas.microsoft.com/office/word/2018/wordml" xmlns:w16sdtdh="http://schemas.microsoft.com/office/word/2020/wordml/sdtdatahash" xmlns:w16se="http://schemas.microsoft.com/office/word/2015/wordml/symex" xmlns:wpg="http://schemas.microsoft.com/office/word/2010/wordprocessingGroup" xmlns:wpi="http://schemas.microsoft.com/office/word/2010/wordprocessingInk" xmlns:wne="http://schemas.microsoft.com/office/word/2006/wordml" xmlns:wps="http://schemas.microsoft.com/office/word/2010/wordprocessingShape" mc:Ignorable="w14 w15 w16se w16cid w16 w16cex w16sdtdh wp14">
+  <w:sdt>
+    <w:sdtPr>
+      <w:id w:val="-477530820"/>
+      <w:docPartObj>
+        <w:docPartGallery w:val="Page Numbers (Bottom of Page)"/>
+        <w:docPartUnique/>
+      </w:docPartObj>
+    </w:sdtPr>
+    <w:sdtEndPr/>
+    <w:sdtContent>
+      <w:p>
+        <w:pPr>
+          <w:pStyle w:val="Footer"/>
+          <w:jc w:val="center"/>
+        </w:pPr>
+        <w:r>
+          <w:fldChar w:fldCharType="begin"/>
+        </w:r>
+        <w:r>
+          <w:instrText>PAGE   \* MERGEFORMAT</w:instrText>
+        </w:r>
+        <w:r>
+          <w:fldChar w:fldCharType="separate"/>
+        </w:r>
+        <w:r>
+          <w:rPr>
+            <w:lang w:val="sr-Latn-RS"/>
+          </w:rPr>
+          <w:t>2</w:t>
+        </w:r>
+        <w:r>
+          <w:fldChar w:fldCharType="end"/>
+        </w:r>
+      </w:p>
+    </w:sdtContent>
+  </w:sdt>
+  <w:p>
+    <w:pPr>
+      <w:pStyle w:val="Footer"/>
+    </w:pPr>
+  </w:p>
+</w:ftr>
+</file>
+
+<file path=word/footnotes.xml><?xml version="1.0" encoding="utf-8"?>
+<w:footnotes xmlns:wpc="http://schemas.microsoft.com/office/word/2010/wordprocessingCanvas" xmlns:cx="http://schemas.microsoft.com/office/drawing/2014/chartex" xmlns:cx1="http://schemas.microsoft.com/office/drawing/2015/9/8/chartex" xmlns:cx2="http://schemas.microsoft.com/office/drawing/2015/10/21/chartex" xmlns:cx3="http://schemas.microsoft.com/office/drawing/2016/5/9/chartex" xmlns:cx4="http://schemas.microsoft.com/office/drawing/2016/5/10/chartex" xmlns:cx5="http://schemas.microsoft.com/office/drawing/2016/5/11/chartex" xmlns:cx6="http://schemas.microsoft.com/office/drawing/2016/5/12/chartex" xmlns:cx7="http://schemas.microsoft.com/office/drawing/2016/5/13/chartex" xmlns:cx8="http://schemas.microsoft.com/office/drawing/2016/5/14/chartex" xmlns:mc="http://schemas.openxmlformats.org/markup-compatibility/2006" xmlns:aink="http://schemas.microsoft.com/office/drawing/2016/ink" xmlns:am3d="http://schemas.microsoft.com/office/drawing/2017/model3d" xmlns:o="urn:schemas-microsoft-com:office:office" xmlns:r="http://schemas.openxmlformats.org/officeDocument/2006/relationships" xmlns:m="http://schemas.openxmlformats.org/officeDocument/2006/math" xmlns:v="urn:schemas-microsoft-com:vml" xmlns:wp14="http://schemas.microsoft.com/office/word/2010/wordprocessingDrawing" xmlns:wp="http://schemas.openxmlformats.org/drawingml/2006/wordprocessingDrawing" xmlns:w10="urn:schemas-microsoft-com:office:word" xmlns:w="http://schemas.openxmlformats.org/wordprocessingml/2006/main" xmlns:w14="http://schemas.microsoft.com/office/word/2010/wordml" xmlns:w15="http://schemas.microsoft.com/office/word/2012/wordml" xmlns:w16cex="http://schemas.microsoft.com/office/word/2018/wordml/cex" xmlns:w16cid="http://schemas.microsoft.com/office/word/2016/wordml/cid" xmlns:w16="http://schemas.microsoft.com/office/word/2018/wordml" xmlns:w16sdtdh="http://schemas.microsoft.com/office/word/2020/wordml/sdtdatahash" xmlns:w16se="http://schemas.microsoft.com/office/word/2015/wordml/symex" xmlns:wpg="http://schemas.microsoft.com/office/word/2010/wordprocessingGroup" xmlns:wpi="http://schemas.microsoft.com/office/word/2010/wordprocessingInk" xmlns:wne="http://schemas.microsoft.com/office/word/2006/wordml" xmlns:wps="http://schemas.microsoft.com/office/word/2010/wordprocessingShape" mc:Ignorable="w14 w15 w16se w16cid w16 w16cex w16sdtdh wp14">
+  <w:footnote w:type="separator" w:id="-1">
+    <w:p>
+      <w:r>
+        <w:separator/>
+      </w:r>
+    </w:p>
+  </w:footnote>
+  <w:footnote w:type="continuationSeparator" w:id="0">
+    <w:p>
+      <w:r>
+        <w:continuationSeparator/>
+      </w:r>
+    </w:p>
+  </w:footnote>
+</w:footnotes>
 </file>
 
 <file path=word/numbering.xml><?xml version="1.0" encoding="utf-8"?>
@@ -3192,6 +4130,92 @@
       <w:rPr>
         <w:rFonts w:ascii="Wingdings" w:hAnsi="Wingdings" w:hint="default"/>
       </w:rPr>
+    </w:lvl>
+  </w:abstractNum>
+  <w:abstractNum w:abstractNumId="5" w15:restartNumberingAfterBreak="0">
+    <w:nsid w:val="7E0E2145"/>
+    <w:multiLevelType w:val="multilevel"/>
+    <w:tmpl w:val="0409001F"/>
+    <w:lvl w:ilvl="0">
+      <w:start w:val="1"/>
+      <w:numFmt w:val="decimal"/>
+      <w:lvlText w:val="%1."/>
+      <w:lvlJc w:val="left"/>
+      <w:pPr>
+        <w:ind w:left="360" w:hanging="360"/>
+      </w:pPr>
+    </w:lvl>
+    <w:lvl w:ilvl="1">
+      <w:start w:val="1"/>
+      <w:numFmt w:val="decimal"/>
+      <w:lvlText w:val="%1.%2."/>
+      <w:lvlJc w:val="left"/>
+      <w:pPr>
+        <w:ind w:left="792" w:hanging="432"/>
+      </w:pPr>
+    </w:lvl>
+    <w:lvl w:ilvl="2">
+      <w:start w:val="1"/>
+      <w:numFmt w:val="decimal"/>
+      <w:lvlText w:val="%1.%2.%3."/>
+      <w:lvlJc w:val="left"/>
+      <w:pPr>
+        <w:ind w:left="1224" w:hanging="504"/>
+      </w:pPr>
+    </w:lvl>
+    <w:lvl w:ilvl="3">
+      <w:start w:val="1"/>
+      <w:numFmt w:val="decimal"/>
+      <w:lvlText w:val="%1.%2.%3.%4."/>
+      <w:lvlJc w:val="left"/>
+      <w:pPr>
+        <w:ind w:left="1728" w:hanging="648"/>
+      </w:pPr>
+    </w:lvl>
+    <w:lvl w:ilvl="4">
+      <w:start w:val="1"/>
+      <w:numFmt w:val="decimal"/>
+      <w:lvlText w:val="%1.%2.%3.%4.%5."/>
+      <w:lvlJc w:val="left"/>
+      <w:pPr>
+        <w:ind w:left="2232" w:hanging="792"/>
+      </w:pPr>
+    </w:lvl>
+    <w:lvl w:ilvl="5">
+      <w:start w:val="1"/>
+      <w:numFmt w:val="decimal"/>
+      <w:lvlText w:val="%1.%2.%3.%4.%5.%6."/>
+      <w:lvlJc w:val="left"/>
+      <w:pPr>
+        <w:ind w:left="2736" w:hanging="936"/>
+      </w:pPr>
+    </w:lvl>
+    <w:lvl w:ilvl="6">
+      <w:start w:val="1"/>
+      <w:numFmt w:val="decimal"/>
+      <w:lvlText w:val="%1.%2.%3.%4.%5.%6.%7."/>
+      <w:lvlJc w:val="left"/>
+      <w:pPr>
+        <w:ind w:left="3240" w:hanging="1080"/>
+      </w:pPr>
+    </w:lvl>
+    <w:lvl w:ilvl="7">
+      <w:start w:val="1"/>
+      <w:numFmt w:val="decimal"/>
+      <w:lvlText w:val="%1.%2.%3.%4.%5.%6.%7.%8."/>
+      <w:lvlJc w:val="left"/>
+      <w:pPr>
+        <w:ind w:left="3744" w:hanging="1224"/>
+      </w:pPr>
+    </w:lvl>
+    <w:lvl w:ilvl="8">
+      <w:start w:val="1"/>
+      <w:numFmt w:val="decimal"/>
+      <w:lvlText w:val="%1.%2.%3.%4.%5.%6.%7.%8.%9."/>
+      <w:lvlJc w:val="left"/>
+      <w:pPr>
+        <w:ind w:left="4320" w:hanging="1440"/>
+      </w:pPr>
     </w:lvl>
   </w:abstractNum>
   <w:num w:numId="1">
@@ -3211,6 +4235,9 @@
   </w:num>
   <w:num w:numId="6">
     <w:abstractNumId w:val="1"/>
+  </w:num>
+  <w:num w:numId="7">
+    <w:abstractNumId w:val="5"/>
   </w:num>
 </w:numbering>
 </file>
@@ -3633,7 +4660,7 @@
     <w:link w:val="Heading1Char"/>
     <w:uiPriority w:val="9"/>
     <w:qFormat/>
-    <w:rsid w:val="00DC13A3"/>
+    <w:rsid w:val="00E04674"/>
     <w:pPr>
       <w:keepNext/>
       <w:keepLines/>
@@ -3642,7 +4669,6 @@
       <w:outlineLvl w:val="0"/>
     </w:pPr>
     <w:rPr>
-      <w:rFonts w:ascii="Calibri Light" w:hAnsi="Calibri Light"/>
       <w:color w:val="2F5496"/>
       <w:sz w:val="32"/>
       <w:szCs w:val="32"/>
@@ -3656,7 +4682,7 @@
     <w:uiPriority w:val="9"/>
     <w:unhideWhenUsed/>
     <w:qFormat/>
-    <w:rsid w:val="00DC13A3"/>
+    <w:rsid w:val="00E04674"/>
     <w:pPr>
       <w:keepNext/>
       <w:keepLines/>
@@ -3665,7 +4691,7 @@
       <w:outlineLvl w:val="1"/>
     </w:pPr>
     <w:rPr>
-      <w:rFonts w:asciiTheme="majorHAnsi" w:eastAsiaTheme="majorEastAsia" w:hAnsiTheme="majorHAnsi" w:cstheme="majorBidi"/>
+      <w:rFonts w:eastAsiaTheme="majorEastAsia" w:cstheme="majorBidi"/>
       <w:color w:val="2F5496" w:themeColor="accent1" w:themeShade="BF"/>
       <w:sz w:val="26"/>
       <w:szCs w:val="26"/>
@@ -3674,6 +4700,7 @@
   <w:style w:type="character" w:default="1" w:styleId="DefaultParagraphFont">
     <w:name w:val="Default Paragraph Font"/>
     <w:uiPriority w:val="1"/>
+    <w:semiHidden/>
     <w:unhideWhenUsed/>
   </w:style>
   <w:style w:type="table" w:default="1" w:styleId="TableNormal">
@@ -3702,9 +4729,9 @@
     <w:basedOn w:val="DefaultParagraphFont"/>
     <w:link w:val="Heading1"/>
     <w:uiPriority w:val="9"/>
-    <w:rsid w:val="00895722"/>
+    <w:rsid w:val="00E04674"/>
     <w:rPr>
-      <w:rFonts w:ascii="Calibri Light" w:eastAsia="Times New Roman" w:hAnsi="Calibri Light" w:cs="Times New Roman"/>
+      <w:rFonts w:ascii="Times New Roman" w:eastAsia="Times New Roman" w:hAnsi="Times New Roman" w:cs="Times New Roman"/>
       <w:color w:val="2F5496"/>
       <w:sz w:val="32"/>
       <w:szCs w:val="32"/>
@@ -3714,7 +4741,6 @@
   <w:style w:type="character" w:styleId="Hyperlink">
     <w:name w:val="Hyperlink"/>
     <w:uiPriority w:val="99"/>
-    <w:semiHidden/>
     <w:unhideWhenUsed/>
     <w:rsid w:val="00895722"/>
     <w:rPr>
@@ -3797,14 +4823,112 @@
     <w:basedOn w:val="DefaultParagraphFont"/>
     <w:link w:val="Heading2"/>
     <w:uiPriority w:val="9"/>
-    <w:rsid w:val="005C6F60"/>
+    <w:rsid w:val="00E04674"/>
     <w:rPr>
-      <w:rFonts w:asciiTheme="majorHAnsi" w:eastAsiaTheme="majorEastAsia" w:hAnsiTheme="majorHAnsi" w:cstheme="majorBidi"/>
+      <w:rFonts w:ascii="Times New Roman" w:eastAsiaTheme="majorEastAsia" w:hAnsi="Times New Roman" w:cstheme="majorBidi"/>
       <w:color w:val="2F5496" w:themeColor="accent1" w:themeShade="BF"/>
       <w:sz w:val="26"/>
       <w:szCs w:val="26"/>
       <w:lang w:val="sr-Cyrl-CS"/>
     </w:rPr>
+  </w:style>
+  <w:style w:type="paragraph" w:styleId="Header">
+    <w:name w:val="header"/>
+    <w:basedOn w:val="Normal"/>
+    <w:link w:val="HeaderChar"/>
+    <w:uiPriority w:val="99"/>
+    <w:unhideWhenUsed/>
+    <w:rsid w:val="00A40468"/>
+    <w:pPr>
+      <w:tabs>
+        <w:tab w:val="center" w:pos="4680"/>
+        <w:tab w:val="right" w:pos="9360"/>
+      </w:tabs>
+    </w:pPr>
+  </w:style>
+  <w:style w:type="character" w:customStyle="1" w:styleId="HeaderChar">
+    <w:name w:val="Header Char"/>
+    <w:basedOn w:val="DefaultParagraphFont"/>
+    <w:link w:val="Header"/>
+    <w:uiPriority w:val="99"/>
+    <w:rsid w:val="00A40468"/>
+    <w:rPr>
+      <w:rFonts w:ascii="Times New Roman" w:eastAsia="Times New Roman" w:hAnsi="Times New Roman" w:cs="Times New Roman"/>
+      <w:sz w:val="24"/>
+      <w:szCs w:val="24"/>
+      <w:lang w:val="sr-Cyrl-CS"/>
+    </w:rPr>
+  </w:style>
+  <w:style w:type="paragraph" w:styleId="Footer">
+    <w:name w:val="footer"/>
+    <w:basedOn w:val="Normal"/>
+    <w:link w:val="FooterChar"/>
+    <w:uiPriority w:val="99"/>
+    <w:unhideWhenUsed/>
+    <w:rsid w:val="00A40468"/>
+    <w:pPr>
+      <w:tabs>
+        <w:tab w:val="center" w:pos="4680"/>
+        <w:tab w:val="right" w:pos="9360"/>
+      </w:tabs>
+    </w:pPr>
+  </w:style>
+  <w:style w:type="character" w:customStyle="1" w:styleId="FooterChar">
+    <w:name w:val="Footer Char"/>
+    <w:basedOn w:val="DefaultParagraphFont"/>
+    <w:link w:val="Footer"/>
+    <w:uiPriority w:val="99"/>
+    <w:rsid w:val="00A40468"/>
+    <w:rPr>
+      <w:rFonts w:ascii="Times New Roman" w:eastAsia="Times New Roman" w:hAnsi="Times New Roman" w:cs="Times New Roman"/>
+      <w:sz w:val="24"/>
+      <w:szCs w:val="24"/>
+      <w:lang w:val="sr-Cyrl-CS"/>
+    </w:rPr>
+  </w:style>
+  <w:style w:type="paragraph" w:styleId="TOCHeading">
+    <w:name w:val="TOC Heading"/>
+    <w:basedOn w:val="Heading1"/>
+    <w:next w:val="Normal"/>
+    <w:uiPriority w:val="39"/>
+    <w:unhideWhenUsed/>
+    <w:qFormat/>
+    <w:rsid w:val="00A40468"/>
+    <w:pPr>
+      <w:spacing w:line="259" w:lineRule="auto"/>
+      <w:jc w:val="left"/>
+      <w:outlineLvl w:val="9"/>
+    </w:pPr>
+    <w:rPr>
+      <w:rFonts w:asciiTheme="majorHAnsi" w:eastAsiaTheme="majorEastAsia" w:hAnsiTheme="majorHAnsi" w:cstheme="majorBidi"/>
+      <w:color w:val="2F5496" w:themeColor="accent1" w:themeShade="BF"/>
+      <w:lang w:val="sr-Latn-RS" w:eastAsia="sr-Latn-RS"/>
+    </w:rPr>
+  </w:style>
+  <w:style w:type="paragraph" w:styleId="TOC1">
+    <w:name w:val="toc 1"/>
+    <w:basedOn w:val="Normal"/>
+    <w:next w:val="Normal"/>
+    <w:autoRedefine/>
+    <w:uiPriority w:val="39"/>
+    <w:unhideWhenUsed/>
+    <w:rsid w:val="00A40468"/>
+    <w:pPr>
+      <w:spacing w:after="100"/>
+    </w:pPr>
+  </w:style>
+  <w:style w:type="paragraph" w:styleId="TOC2">
+    <w:name w:val="toc 2"/>
+    <w:basedOn w:val="Normal"/>
+    <w:next w:val="Normal"/>
+    <w:autoRedefine/>
+    <w:uiPriority w:val="39"/>
+    <w:unhideWhenUsed/>
+    <w:rsid w:val="00A40468"/>
+    <w:pPr>
+      <w:spacing w:after="100"/>
+      <w:ind w:left="240"/>
+    </w:pPr>
   </w:style>
 </w:styles>
 </file>
